--- a/Производственная практика/Дневник практики.docx
+++ b/Производственная практика/Дневник практики.docx
@@ -233,31 +233,70 @@
           <w:b/>
           <w:bCs/>
           <w:color w:val="000000"/>
-        </w:rPr>
-      </w:pPr>
-      <w:r>
-        <w:rPr>
-          <w:b/>
-          <w:bCs/>
-          <w:color w:val="000000"/>
-        </w:rPr>
-        <w:t>Обучающийся</w:t>
-      </w:r>
-      <w:r>
-        <w:rPr>
-          <w:b/>
-          <w:bCs/>
-          <w:color w:val="000000"/>
-        </w:rPr>
-        <w:t xml:space="preserve"> _______________________________________</w:t>
-      </w:r>
-      <w:r>
-        <w:rPr>
-          <w:b/>
-          <w:bCs/>
-          <w:color w:val="000000"/>
-        </w:rPr>
-        <w:t>_________________________</w:t>
+          <w:u w:val="single"/>
+        </w:rPr>
+      </w:pPr>
+      <w:proofErr w:type="spellStart"/>
+      <w:r>
+        <w:rPr>
+          <w:b/>
+          <w:bCs/>
+          <w:color w:val="000000"/>
+        </w:rPr>
+        <w:t>Об</w:t>
+      </w:r>
+      <w:r>
+        <w:rPr>
+          <w:b/>
+          <w:bCs/>
+          <w:color w:val="000000"/>
+        </w:rPr>
+        <w:t>учаю</w:t>
+      </w:r>
+      <w:r>
+        <w:rPr>
+          <w:b/>
+          <w:bCs/>
+          <w:color w:val="000000"/>
+        </w:rPr>
+        <w:t>щийся</w:t>
+      </w:r>
+      <w:r>
+        <w:rPr>
+          <w:b/>
+          <w:bCs/>
+          <w:color w:val="000000"/>
+          <w:u w:val="single"/>
+        </w:rPr>
+        <w:t>______________</w:t>
+      </w:r>
+      <w:r>
+        <w:rPr>
+          <w:b/>
+          <w:bCs/>
+          <w:color w:val="000000"/>
+          <w:u w:val="single"/>
+        </w:rPr>
+        <w:t>Димаков</w:t>
+      </w:r>
+      <w:proofErr w:type="spellEnd"/>
+      <w:r>
+        <w:rPr>
+          <w:b/>
+          <w:bCs/>
+          <w:color w:val="000000"/>
+          <w:u w:val="single"/>
+        </w:rPr>
+        <w:t xml:space="preserve"> Владислав Сергеевич</w:t>
+      </w:r>
+      <w:r>
+        <w:rPr>
+          <w:b/>
+          <w:bCs/>
+          <w:color w:val="000000"/>
+          <w:u w:val="single"/>
+        </w:rPr>
+        <w:t xml:space="preserve">______________________ </w:t>
       </w:r>
     </w:p>
     <w:p>
@@ -381,7 +420,15 @@
           <w:bCs/>
           <w:color w:val="000000"/>
         </w:rPr>
-        <w:t xml:space="preserve">Кафедра </w:t>
+        <w:t>Кафедра</w:t>
+      </w:r>
+      <w:r>
+        <w:rPr>
+          <w:b/>
+          <w:bCs/>
+          <w:color w:val="000000"/>
+        </w:rPr>
+        <w:t xml:space="preserve"> </w:t>
       </w:r>
       <w:r>
         <w:rPr>
@@ -390,7 +437,25 @@
           <w:color w:val="000000"/>
           <w:u w:val="single"/>
         </w:rPr>
-        <w:t>______ВМ-1______</w:t>
+        <w:t>_</w:t>
+      </w:r>
+      <w:r>
+        <w:rPr>
+          <w:b/>
+          <w:bCs/>
+          <w:color w:val="000000"/>
+          <w:u w:val="single"/>
+        </w:rPr>
+        <w:t>____</w:t>
+      </w:r>
+      <w:r>
+        <w:rPr>
+          <w:b/>
+          <w:bCs/>
+          <w:color w:val="000000"/>
+          <w:u w:val="single"/>
+        </w:rPr>
+        <w:t>_ВМ-1______</w:t>
       </w:r>
       <w:r>
         <w:rPr>
@@ -405,9 +470,25 @@
           <w:b/>
           <w:bCs/>
           <w:color w:val="000000"/>
+        </w:rPr>
+        <w:t>Группа</w:t>
+      </w:r>
+      <w:r>
+        <w:rPr>
+          <w:b/>
+          <w:bCs/>
+          <w:color w:val="000000"/>
+        </w:rPr>
+        <w:t xml:space="preserve"> </w:t>
+      </w:r>
+      <w:r>
+        <w:rPr>
+          <w:b/>
+          <w:bCs/>
+          <w:color w:val="000000"/>
           <w:u w:val="single"/>
         </w:rPr>
-        <w:t>Группа ______</w:t>
+        <w:t>______</w:t>
       </w:r>
       <w:r>
         <w:rPr>
@@ -416,6 +497,15 @@
           <w:color w:val="000000"/>
           <w:u w:val="single"/>
         </w:rPr>
+        <w:t>__</w:t>
+      </w:r>
+      <w:r>
+        <w:rPr>
+          <w:b/>
+          <w:bCs/>
+          <w:color w:val="000000"/>
+          <w:u w:val="single"/>
+        </w:rPr>
         <w:t>МП-40</w:t>
       </w:r>
       <w:r>
@@ -425,7 +515,7 @@
           <w:color w:val="000000"/>
           <w:u w:val="single"/>
         </w:rPr>
-        <w:t>___________</w:t>
+        <w:t>_________</w:t>
       </w:r>
     </w:p>
     <w:p>
@@ -485,7 +575,7 @@
           <w:bCs/>
           <w:color w:val="000000"/>
         </w:rPr>
-        <w:t xml:space="preserve">Направление подготовки      </w:t>
+        <w:t xml:space="preserve">Направление подготовки </w:t>
       </w:r>
       <w:r>
         <w:rPr>
@@ -647,28 +737,101 @@
       <w:pPr>
         <w:shd w:val="clear" w:color="auto" w:fill="FFFFFF"/>
         <w:spacing w:line="276" w:lineRule="auto"/>
-        <w:jc w:val="both"/>
-        <w:rPr>
-          <w:b/>
-          <w:bCs/>
-          <w:color w:val="000000"/>
-        </w:rPr>
-      </w:pPr>
-      <w:r>
-        <w:rPr>
-          <w:b/>
-          <w:bCs/>
-          <w:color w:val="000000"/>
-        </w:rPr>
-        <w:t>Место практики _____________________________________</w:t>
-      </w:r>
-      <w:r>
-        <w:rPr>
-          <w:b/>
-          <w:bCs/>
-          <w:color w:val="000000"/>
-        </w:rPr>
-        <w:t>_________________________</w:t>
+        <w:rPr>
+          <w:b/>
+          <w:bCs/>
+          <w:color w:val="000000"/>
+          <w:u w:val="single"/>
+        </w:rPr>
+      </w:pPr>
+      <w:r>
+        <w:rPr>
+          <w:b/>
+          <w:bCs/>
+          <w:color w:val="000000"/>
+        </w:rPr>
+        <w:t xml:space="preserve">Место практики </w:t>
+      </w:r>
+      <w:r>
+        <w:rPr>
+          <w:b/>
+          <w:bCs/>
+          <w:color w:val="000000"/>
+          <w:u w:val="single"/>
+        </w:rPr>
+        <w:t>________</w:t>
+      </w:r>
+      <w:r>
+        <w:rPr>
+          <w:b/>
+          <w:bCs/>
+          <w:color w:val="000000"/>
+          <w:u w:val="single"/>
+        </w:rPr>
+        <w:t>__</w:t>
+      </w:r>
+      <w:r>
+        <w:rPr>
+          <w:b/>
+          <w:bCs/>
+          <w:color w:val="000000"/>
+          <w:u w:val="single"/>
+        </w:rPr>
+        <w:t>__</w:t>
+      </w:r>
+      <w:r>
+        <w:rPr>
+          <w:b/>
+          <w:bCs/>
+          <w:color w:val="000000"/>
+          <w:u w:val="single"/>
+        </w:rPr>
+        <w:t>_</w:t>
+      </w:r>
+      <w:r>
+        <w:rPr>
+          <w:b/>
+          <w:bCs/>
+          <w:color w:val="000000"/>
+          <w:u w:val="single"/>
+        </w:rPr>
+        <w:t>ИПМ им. М.В. Келдыша РАН__</w:t>
+      </w:r>
+      <w:r>
+        <w:rPr>
+          <w:b/>
+          <w:bCs/>
+          <w:color w:val="000000"/>
+          <w:u w:val="single"/>
+        </w:rPr>
+        <w:t>_</w:t>
+      </w:r>
+      <w:r>
+        <w:rPr>
+          <w:b/>
+          <w:bCs/>
+          <w:color w:val="000000"/>
+          <w:u w:val="single"/>
+        </w:rPr>
+        <w:t>_________</w:t>
+      </w:r>
+      <w:r>
+        <w:rPr>
+          <w:b/>
+          <w:bCs/>
+          <w:color w:val="000000"/>
+          <w:u w:val="single"/>
+        </w:rPr>
+        <w:t>___</w:t>
+      </w:r>
+      <w:r>
+        <w:rPr>
+          <w:b/>
+          <w:bCs/>
+          <w:color w:val="000000"/>
+          <w:u w:val="single"/>
+        </w:rPr>
+        <w:t>_______</w:t>
       </w:r>
     </w:p>
     <w:p>
@@ -741,17 +904,17 @@
     <w:tbl>
       <w:tblPr>
         <w:tblW w:w="0" w:type="auto"/>
-        <w:tblInd w:w="2943" w:type="dxa"/>
+        <w:tblInd w:w="5495" w:type="dxa"/>
         <w:tblLook w:val="04A0" w:firstRow="1" w:lastRow="0" w:firstColumn="1" w:lastColumn="0" w:noHBand="0" w:noVBand="1"/>
       </w:tblPr>
       <w:tblGrid>
-        <w:gridCol w:w="1438"/>
-        <w:gridCol w:w="5190"/>
+        <w:gridCol w:w="1570"/>
+        <w:gridCol w:w="2506"/>
       </w:tblGrid>
       <w:tr>
         <w:tc>
           <w:tcPr>
-            <w:tcW w:w="1276" w:type="dxa"/>
+            <w:tcW w:w="1668" w:type="dxa"/>
           </w:tcPr>
           <w:p>
             <w:pPr>
@@ -774,7 +937,7 @@
         </w:tc>
         <w:tc>
           <w:tcPr>
-            <w:tcW w:w="5354" w:type="dxa"/>
+            <w:tcW w:w="2408" w:type="dxa"/>
           </w:tcPr>
           <w:p>
             <w:pPr>
@@ -785,6 +948,7 @@
                 <w:b/>
                 <w:bCs/>
                 <w:color w:val="000000"/>
+                <w:u w:val="single"/>
               </w:rPr>
             </w:pPr>
             <w:r>
@@ -792,42 +956,63 @@
                 <w:b/>
                 <w:bCs/>
                 <w:color w:val="000000"/>
-              </w:rPr>
-              <w:t xml:space="preserve">  «</w:t>
+                <w:u w:val="single"/>
+              </w:rPr>
+              <w:t>«</w:t>
             </w:r>
             <w:r>
               <w:rPr>
                 <w:b/>
                 <w:bCs/>
                 <w:color w:val="000000"/>
-              </w:rPr>
-              <w:t xml:space="preserve">                      </w:t>
+                <w:u w:val="single"/>
+              </w:rPr>
+              <w:t>13»</w:t>
             </w:r>
             <w:r>
               <w:rPr>
                 <w:b/>
                 <w:bCs/>
                 <w:color w:val="000000"/>
-              </w:rPr>
-              <w:t xml:space="preserve">» _________________________ </w:t>
-            </w:r>
-            <w:proofErr w:type="gramStart"/>
+                <w:u w:val="single"/>
+              </w:rPr>
+              <w:t>_</w:t>
+            </w:r>
             <w:r>
               <w:rPr>
                 <w:b/>
                 <w:bCs/>
                 <w:color w:val="000000"/>
-              </w:rPr>
-              <w:t>г</w:t>
-            </w:r>
-            <w:proofErr w:type="gramEnd"/>
+                <w:u w:val="single"/>
+              </w:rPr>
+              <w:t>февраля</w:t>
+            </w:r>
             <w:r>
               <w:rPr>
                 <w:b/>
                 <w:bCs/>
                 <w:color w:val="000000"/>
-              </w:rPr>
-              <w:t>.</w:t>
+                <w:u w:val="single"/>
+              </w:rPr>
+              <w:t>_</w:t>
+            </w:r>
+            <w:r>
+              <w:rPr>
+                <w:b/>
+                <w:bCs/>
+                <w:color w:val="000000"/>
+                <w:u w:val="single"/>
+              </w:rPr>
+              <w:t>2017</w:t>
+            </w:r>
+            <w:r>
+              <w:rPr>
+                <w:b/>
+                <w:bCs/>
+                <w:color w:val="000000"/>
+                <w:u w:val="single"/>
+              </w:rPr>
+              <w:t>г.</w:t>
             </w:r>
           </w:p>
           <w:p>
@@ -846,7 +1031,7 @@
       <w:tr>
         <w:tc>
           <w:tcPr>
-            <w:tcW w:w="1276" w:type="dxa"/>
+            <w:tcW w:w="1668" w:type="dxa"/>
           </w:tcPr>
           <w:p>
             <w:pPr>
@@ -869,7 +1054,7 @@
         </w:tc>
         <w:tc>
           <w:tcPr>
-            <w:tcW w:w="5354" w:type="dxa"/>
+            <w:tcW w:w="2408" w:type="dxa"/>
           </w:tcPr>
           <w:p>
             <w:pPr>
@@ -879,6 +1064,7 @@
                 <w:b/>
                 <w:bCs/>
                 <w:color w:val="000000"/>
+                <w:u w:val="single"/>
               </w:rPr>
             </w:pPr>
             <w:r>
@@ -886,51 +1072,102 @@
                 <w:b/>
                 <w:bCs/>
                 <w:color w:val="000000"/>
-              </w:rPr>
-              <w:t xml:space="preserve"> </w:t>
+                <w:u w:val="single"/>
+              </w:rPr>
+              <w:t>«</w:t>
             </w:r>
             <w:r>
               <w:rPr>
                 <w:b/>
                 <w:bCs/>
                 <w:color w:val="000000"/>
-              </w:rPr>
-              <w:t>«</w:t>
+                <w:u w:val="single"/>
+              </w:rPr>
+              <w:t>0</w:t>
             </w:r>
             <w:r>
               <w:rPr>
                 <w:b/>
                 <w:bCs/>
                 <w:color w:val="000000"/>
-              </w:rPr>
-              <w:t xml:space="preserve">                       </w:t>
+                <w:u w:val="single"/>
+              </w:rPr>
+              <w:t>7</w:t>
             </w:r>
             <w:r>
               <w:rPr>
                 <w:b/>
                 <w:bCs/>
                 <w:color w:val="000000"/>
-              </w:rPr>
-              <w:t xml:space="preserve">» _________________________ </w:t>
-            </w:r>
-            <w:proofErr w:type="gramStart"/>
+                <w:u w:val="single"/>
+              </w:rPr>
+              <w:t>»</w:t>
+            </w:r>
             <w:r>
               <w:rPr>
                 <w:b/>
                 <w:bCs/>
                 <w:color w:val="000000"/>
-              </w:rPr>
-              <w:t>г</w:t>
-            </w:r>
-            <w:proofErr w:type="gramEnd"/>
+                <w:u w:val="single"/>
+              </w:rPr>
+              <w:t>__</w:t>
+            </w:r>
             <w:r>
               <w:rPr>
                 <w:b/>
                 <w:bCs/>
                 <w:color w:val="000000"/>
-              </w:rPr>
-              <w:t>.</w:t>
-            </w:r>
+                <w:u w:val="single"/>
+              </w:rPr>
+              <w:t>_</w:t>
+            </w:r>
+            <w:r>
+              <w:rPr>
+                <w:b/>
+                <w:bCs/>
+                <w:color w:val="000000"/>
+                <w:u w:val="single"/>
+              </w:rPr>
+              <w:t>мая</w:t>
+            </w:r>
+            <w:r>
+              <w:rPr>
+                <w:b/>
+                <w:bCs/>
+                <w:color w:val="000000"/>
+                <w:u w:val="single"/>
+              </w:rPr>
+              <w:t>___</w:t>
+            </w:r>
+            <w:r>
+              <w:rPr>
+                <w:b/>
+                <w:bCs/>
+                <w:color w:val="000000"/>
+                <w:u w:val="single"/>
+              </w:rPr>
+              <w:t>2017</w:t>
+            </w:r>
+            <w:r>
+              <w:rPr>
+                <w:b/>
+                <w:bCs/>
+                <w:color w:val="000000"/>
+                <w:u w:val="single"/>
+              </w:rPr>
+              <w:t>г.</w:t>
+            </w:r>
+          </w:p>
+          <w:p>
+            <w:pPr>
+              <w:spacing w:line="276" w:lineRule="auto"/>
+              <w:jc w:val="right"/>
+              <w:rPr>
+                <w:b/>
+                <w:bCs/>
+                <w:color w:val="000000"/>
+              </w:rPr>
+            </w:pPr>
           </w:p>
         </w:tc>
       </w:tr>
@@ -1136,21 +1373,6 @@
         </w:rPr>
         <w:t xml:space="preserve">                  (ФИО сотрудника ОПТС)</w:t>
       </w:r>
-    </w:p>
-    <w:p>
-      <w:pPr>
-        <w:shd w:val="clear" w:color="auto" w:fill="FFFFFF"/>
-        <w:spacing w:line="276" w:lineRule="auto"/>
-        <w:jc w:val="center"/>
-        <w:rPr>
-          <w:b/>
-          <w:bCs/>
-          <w:color w:val="000000"/>
-          <w:spacing w:val="123"/>
-          <w:sz w:val="22"/>
-          <w:szCs w:val="22"/>
-        </w:rPr>
-      </w:pPr>
     </w:p>
     <w:p>
       <w:pPr>
@@ -1181,702 +1403,325 @@
     </w:p>
     <w:p>
       <w:pPr>
-        <w:shd w:val="clear" w:color="auto" w:fill="FFFFFF"/>
-        <w:ind w:left="5"/>
+        <w:spacing w:before="360" w:after="240" w:line="276" w:lineRule="auto"/>
         <w:jc w:val="center"/>
-        <w:rPr>
-          <w:b/>
-          <w:bCs/>
-          <w:color w:val="000000"/>
-          <w:spacing w:val="123"/>
-          <w:sz w:val="22"/>
-          <w:szCs w:val="22"/>
-        </w:rPr>
-      </w:pPr>
-      <w:r>
-        <w:rPr>
-          <w:b/>
-          <w:bCs/>
-          <w:color w:val="000000"/>
-          <w:spacing w:val="123"/>
-          <w:sz w:val="22"/>
-          <w:szCs w:val="22"/>
-        </w:rPr>
+      </w:pPr>
+      <w:r>
         <w:lastRenderedPageBreak/>
-        <w:t>ПАМЯТКА</w:t>
-      </w:r>
-    </w:p>
-    <w:p>
-      <w:pPr>
-        <w:shd w:val="clear" w:color="auto" w:fill="FFFFFF"/>
-        <w:ind w:left="5"/>
-        <w:jc w:val="center"/>
-        <w:rPr>
-          <w:b/>
-          <w:bCs/>
-          <w:color w:val="000000"/>
-          <w:spacing w:val="123"/>
-          <w:sz w:val="22"/>
-          <w:szCs w:val="22"/>
-        </w:rPr>
-      </w:pPr>
-    </w:p>
-    <w:p>
-      <w:pPr>
-        <w:pStyle w:val="Default"/>
+        <w:t xml:space="preserve">ИНДИВИДУАЛЬНОЕ </w:t>
+      </w:r>
+      <w:r>
+        <w:t xml:space="preserve">ЗАДАНИЕ НА </w:t>
+      </w:r>
+      <w:r>
+        <w:t xml:space="preserve">ПРОИЗВОДСТВЕННУЮ </w:t>
+      </w:r>
+      <w:r>
+        <w:t>ПРАКТИКУ</w:t>
+      </w:r>
+    </w:p>
+    <w:p>
+      <w:pPr>
+        <w:spacing w:line="276" w:lineRule="auto"/>
+        <w:jc w:val="both"/>
+        <w:rPr>
+          <w:b/>
+          <w:u w:val="single"/>
+        </w:rPr>
+      </w:pPr>
+      <w:r>
+        <w:rPr>
+          <w:b/>
+        </w:rPr>
+        <w:t xml:space="preserve">Тема </w:t>
+      </w:r>
+      <w:r>
+        <w:rPr>
+          <w:b/>
+        </w:rPr>
+        <w:t>практики</w:t>
+      </w:r>
+      <w:r>
+        <w:t xml:space="preserve"> </w:t>
+      </w:r>
+      <w:r>
+        <w:rPr>
+          <w:b/>
+          <w:u w:val="single"/>
+        </w:rPr>
+        <w:t>Разраб</w:t>
+      </w:r>
+      <w:r>
+        <w:rPr>
+          <w:b/>
+          <w:u w:val="single"/>
+        </w:rPr>
+        <w:t xml:space="preserve">отка </w:t>
+      </w:r>
+      <w:r>
+        <w:rPr>
+          <w:b/>
+          <w:u w:val="single"/>
+        </w:rPr>
+        <w:t>классификатора объектов</w:t>
+      </w:r>
+      <w:r>
+        <w:rPr>
+          <w:b/>
+          <w:u w:val="single"/>
+        </w:rPr>
+        <w:t>, присутствующих на</w:t>
+      </w:r>
+      <w:r>
+        <w:rPr>
+          <w:b/>
+          <w:u w:val="single"/>
+        </w:rPr>
+        <w:t xml:space="preserve"> цифровой видеозаписи</w:t>
+      </w:r>
+      <w:r>
+        <w:rPr>
+          <w:b/>
+          <w:u w:val="single"/>
+        </w:rPr>
+        <w:t>.</w:t>
+      </w:r>
+    </w:p>
+    <w:p>
+      <w:pPr>
+        <w:spacing w:line="276" w:lineRule="auto"/>
+        <w:jc w:val="both"/>
+      </w:pPr>
+    </w:p>
+    <w:p>
+      <w:pPr>
+        <w:spacing w:line="276" w:lineRule="auto"/>
+        <w:jc w:val="both"/>
+      </w:pPr>
+      <w:r>
+        <w:rPr>
+          <w:b/>
+        </w:rPr>
+        <w:t>Техническое задание:</w:t>
+      </w:r>
+      <w:r>
+        <w:t xml:space="preserve"> </w:t>
+      </w:r>
+    </w:p>
+    <w:p>
+      <w:pPr>
         <w:numPr>
           <w:ilvl w:val="0"/>
-          <w:numId w:val="2"/>
+          <w:numId w:val="3"/>
         </w:numPr>
-        <w:jc w:val="center"/>
-        <w:rPr>
-          <w:b/>
-          <w:bCs/>
-          <w:sz w:val="22"/>
-          <w:szCs w:val="22"/>
-        </w:rPr>
-      </w:pPr>
-      <w:r>
-        <w:rPr>
-          <w:b/>
-          <w:bCs/>
-          <w:sz w:val="22"/>
-          <w:szCs w:val="22"/>
-        </w:rPr>
-        <w:t>ОСНОВНЫЕ ПОЛОЖЕНИЯ ПО ПРОХОЖДЕНИЮ ПРАКТИКИ</w:t>
-      </w:r>
-    </w:p>
-    <w:p>
-      <w:pPr>
-        <w:pStyle w:val="Default"/>
-        <w:ind w:left="1080"/>
-        <w:rPr>
-          <w:sz w:val="22"/>
-          <w:szCs w:val="22"/>
-        </w:rPr>
-      </w:pPr>
-    </w:p>
-    <w:p>
-      <w:pPr>
-        <w:pStyle w:val="Default"/>
-        <w:ind w:firstLine="709"/>
+        <w:spacing w:line="276" w:lineRule="auto"/>
         <w:jc w:val="both"/>
-        <w:rPr>
-          <w:sz w:val="22"/>
-          <w:szCs w:val="22"/>
-        </w:rPr>
-      </w:pPr>
-      <w:r>
-        <w:rPr>
-          <w:sz w:val="22"/>
-          <w:szCs w:val="22"/>
-        </w:rPr>
-        <w:t>1.1.</w:t>
-      </w:r>
-      <w:r>
-        <w:rPr>
-          <w:sz w:val="22"/>
-          <w:szCs w:val="22"/>
-        </w:rPr>
-        <w:t xml:space="preserve">До начала практики руководитель от кафедры, проводит инструктаж </w:t>
-      </w:r>
-      <w:proofErr w:type="gramStart"/>
-      <w:r>
-        <w:rPr>
-          <w:sz w:val="22"/>
-          <w:szCs w:val="22"/>
-        </w:rPr>
-        <w:t>обучающихся</w:t>
-      </w:r>
-      <w:proofErr w:type="gramEnd"/>
-      <w:r>
-        <w:rPr>
-          <w:sz w:val="22"/>
-          <w:szCs w:val="22"/>
-        </w:rPr>
-        <w:t xml:space="preserve"> и выдает индивидуальные задания по практике. </w:t>
-      </w:r>
-    </w:p>
-    <w:p>
-      <w:pPr>
-        <w:pStyle w:val="Default"/>
-        <w:ind w:firstLine="709"/>
-        <w:jc w:val="both"/>
-        <w:rPr>
-          <w:sz w:val="22"/>
-          <w:szCs w:val="22"/>
-        </w:rPr>
-      </w:pPr>
-      <w:r>
-        <w:rPr>
-          <w:sz w:val="22"/>
-          <w:szCs w:val="22"/>
-        </w:rPr>
-        <w:t>1.2</w:t>
-      </w:r>
-      <w:r>
-        <w:rPr>
-          <w:sz w:val="22"/>
-          <w:szCs w:val="22"/>
-        </w:rPr>
+      </w:pPr>
+      <w:r>
+        <w:t>Изучение</w:t>
+      </w:r>
+      <w:r>
+        <w:t xml:space="preserve"> об</w:t>
+      </w:r>
+      <w:r>
+        <w:t>щенаучной и научно-технической литературы, получение общего представления</w:t>
+      </w:r>
+      <w:r>
+        <w:t xml:space="preserve"> о подход</w:t>
+      </w:r>
+      <w:r>
+        <w:t>ах к решению задачи классификации</w:t>
+      </w:r>
+      <w:r>
         <w:t>.</w:t>
       </w:r>
-      <w:r>
-        <w:rPr>
-          <w:sz w:val="22"/>
-          <w:szCs w:val="22"/>
-        </w:rPr>
-        <w:t xml:space="preserve">По прибытии на место практики </w:t>
-      </w:r>
-      <w:r>
-        <w:rPr>
-          <w:sz w:val="22"/>
-          <w:szCs w:val="22"/>
-        </w:rPr>
-        <w:t>обучающийся</w:t>
-      </w:r>
-      <w:r>
-        <w:rPr>
-          <w:sz w:val="22"/>
-          <w:szCs w:val="22"/>
-        </w:rPr>
-        <w:t xml:space="preserve"> должен представить руководителю от организации Дневник практики и ознакомить его с содержанием индивидуальных заданий, пройти инструктаж по технике безопасности и противопожарной профилактике, ознакомиться с рабочим местом, правилами технической эксплуатации оборудования и уточнить план прохождения практики. </w:t>
-      </w:r>
-    </w:p>
-    <w:p>
-      <w:pPr>
-        <w:pStyle w:val="Default"/>
-        <w:ind w:firstLine="709"/>
-        <w:jc w:val="both"/>
-        <w:rPr>
-          <w:sz w:val="22"/>
-          <w:szCs w:val="22"/>
-        </w:rPr>
-      </w:pPr>
-      <w:r>
-        <w:rPr>
-          <w:sz w:val="22"/>
-          <w:szCs w:val="22"/>
-        </w:rPr>
-        <w:t>1.3.</w:t>
-      </w:r>
-      <w:proofErr w:type="gramStart"/>
-      <w:r>
-        <w:rPr>
-          <w:sz w:val="22"/>
-          <w:szCs w:val="22"/>
-        </w:rPr>
-        <w:t>Обучающийся</w:t>
-      </w:r>
-      <w:proofErr w:type="gramEnd"/>
-      <w:r>
-        <w:rPr>
-          <w:sz w:val="22"/>
-          <w:szCs w:val="22"/>
-        </w:rPr>
-        <w:t xml:space="preserve"> во время практики обязан строго соблюдать правила внутреннего распорядка организации. О временном отсутствии на своем месте необходимо ставить в известность руководителя практики от организации. </w:t>
-      </w:r>
-    </w:p>
-    <w:p>
-      <w:pPr>
-        <w:pStyle w:val="Default"/>
-        <w:ind w:firstLine="709"/>
-        <w:jc w:val="both"/>
-        <w:rPr>
-          <w:sz w:val="22"/>
-          <w:szCs w:val="22"/>
-        </w:rPr>
-      </w:pPr>
-      <w:r>
-        <w:rPr>
-          <w:sz w:val="22"/>
-          <w:szCs w:val="22"/>
-        </w:rPr>
-        <w:t>1.4.</w:t>
-      </w:r>
-      <w:r>
-        <w:rPr>
-          <w:sz w:val="22"/>
-          <w:szCs w:val="22"/>
-        </w:rPr>
-        <w:t xml:space="preserve">Зачет по практике приравнивается к зачетам по теоретическому обучению и учитывается при подведении итогов общей успеваемости </w:t>
-      </w:r>
-      <w:r>
-        <w:rPr>
-          <w:sz w:val="22"/>
-          <w:szCs w:val="22"/>
-        </w:rPr>
-        <w:t>обучающихся</w:t>
-      </w:r>
-      <w:r>
-        <w:rPr>
-          <w:sz w:val="22"/>
-          <w:szCs w:val="22"/>
-        </w:rPr>
-        <w:t xml:space="preserve">. </w:t>
-      </w:r>
-    </w:p>
-    <w:p>
-      <w:pPr>
-        <w:pStyle w:val="Default"/>
-        <w:ind w:firstLine="709"/>
-        <w:jc w:val="both"/>
-        <w:rPr>
-          <w:sz w:val="22"/>
-          <w:szCs w:val="22"/>
-        </w:rPr>
-      </w:pPr>
-      <w:r>
-        <w:rPr>
-          <w:sz w:val="22"/>
-          <w:szCs w:val="22"/>
-        </w:rPr>
-        <w:t xml:space="preserve">Результаты практики оцениваются </w:t>
-      </w:r>
-      <w:r>
-        <w:rPr>
-          <w:sz w:val="22"/>
-          <w:szCs w:val="22"/>
-        </w:rPr>
-        <w:t>путем проведения промежуточной аттестации с выставлением оценок</w:t>
-      </w:r>
-      <w:r>
-        <w:rPr>
-          <w:sz w:val="22"/>
-          <w:szCs w:val="22"/>
-        </w:rPr>
-        <w:t xml:space="preserve">: «отлично», «хорошо», «удовлетворительно», «неудовлетворительно». </w:t>
-      </w:r>
-    </w:p>
-    <w:p>
-      <w:pPr>
-        <w:pStyle w:val="Default"/>
-        <w:ind w:firstLine="709"/>
-        <w:jc w:val="both"/>
-        <w:rPr>
-          <w:sz w:val="22"/>
-          <w:szCs w:val="22"/>
-        </w:rPr>
-      </w:pPr>
-      <w:r>
-        <w:rPr>
-          <w:sz w:val="22"/>
-          <w:szCs w:val="22"/>
-        </w:rPr>
-        <w:t xml:space="preserve">1.5.Обучающиеся, не прошедшие </w:t>
-      </w:r>
-      <w:proofErr w:type="gramStart"/>
-      <w:r>
-        <w:rPr>
-          <w:sz w:val="22"/>
-          <w:szCs w:val="22"/>
-        </w:rPr>
-        <w:t>практику</w:t>
-      </w:r>
-      <w:proofErr w:type="gramEnd"/>
-      <w:r>
-        <w:rPr>
-          <w:sz w:val="22"/>
-          <w:szCs w:val="22"/>
-        </w:rPr>
-        <w:t xml:space="preserve"> какого либо вида по уважительной причине, проходят практику по индивидуальному плану.</w:t>
-      </w:r>
-    </w:p>
-    <w:p>
-      <w:pPr>
-        <w:pStyle w:val="Default"/>
-        <w:ind w:firstLine="709"/>
-        <w:jc w:val="both"/>
-        <w:rPr>
-          <w:sz w:val="22"/>
-          <w:szCs w:val="22"/>
-        </w:rPr>
-      </w:pPr>
-      <w:proofErr w:type="gramStart"/>
-      <w:r>
-        <w:rPr>
-          <w:sz w:val="22"/>
-          <w:szCs w:val="22"/>
-        </w:rPr>
-        <w:t>Обучающийся</w:t>
-      </w:r>
-      <w:proofErr w:type="gramEnd"/>
-      <w:r>
-        <w:rPr>
-          <w:sz w:val="22"/>
-          <w:szCs w:val="22"/>
-        </w:rPr>
-        <w:t xml:space="preserve">, не прошедший практику </w:t>
-      </w:r>
-      <w:r>
-        <w:rPr>
-          <w:sz w:val="22"/>
-          <w:szCs w:val="22"/>
-        </w:rPr>
-        <w:t xml:space="preserve">какого-либо вида по неуважительной причине </w:t>
-      </w:r>
-      <w:r>
-        <w:rPr>
-          <w:sz w:val="22"/>
-          <w:szCs w:val="22"/>
-        </w:rPr>
-        <w:t xml:space="preserve">или не получивший зачета по итогам ее прохождения, признается имеющим академическую задолженность. </w:t>
-      </w:r>
-    </w:p>
-    <w:p>
-      <w:pPr>
-        <w:pStyle w:val="Default"/>
-        <w:ind w:firstLine="720"/>
-        <w:jc w:val="both"/>
-        <w:rPr>
-          <w:sz w:val="22"/>
-          <w:szCs w:val="22"/>
-        </w:rPr>
-      </w:pPr>
-    </w:p>
-    <w:p>
-      <w:pPr>
-        <w:pStyle w:val="Default"/>
+    </w:p>
+    <w:p>
+      <w:pPr>
         <w:numPr>
           <w:ilvl w:val="0"/>
-          <w:numId w:val="2"/>
+          <w:numId w:val="3"/>
         </w:numPr>
-        <w:jc w:val="center"/>
-        <w:rPr>
-          <w:b/>
-          <w:bCs/>
-          <w:sz w:val="22"/>
-          <w:szCs w:val="22"/>
-        </w:rPr>
-      </w:pPr>
-      <w:r>
-        <w:rPr>
-          <w:b/>
-          <w:bCs/>
-          <w:sz w:val="22"/>
-          <w:szCs w:val="22"/>
-        </w:rPr>
-        <w:t>ПРАВИЛА ВЕДЕНИЯ ДНЕВНИКА ПО ПРАКТИКЕ</w:t>
-      </w:r>
-    </w:p>
-    <w:p>
-      <w:pPr>
-        <w:pStyle w:val="Default"/>
-        <w:ind w:left="720"/>
-        <w:rPr>
-          <w:b/>
-          <w:bCs/>
-          <w:sz w:val="22"/>
-          <w:szCs w:val="22"/>
-        </w:rPr>
-      </w:pPr>
-    </w:p>
-    <w:p>
-      <w:pPr>
-        <w:shd w:val="clear" w:color="auto" w:fill="FFFFFF"/>
-        <w:ind w:firstLine="720"/>
+        <w:spacing w:line="276" w:lineRule="auto"/>
         <w:jc w:val="both"/>
-        <w:rPr>
-          <w:color w:val="000000"/>
-          <w:spacing w:val="-2"/>
-          <w:sz w:val="22"/>
-          <w:szCs w:val="22"/>
-        </w:rPr>
-      </w:pPr>
-      <w:r>
-        <w:rPr>
-          <w:color w:val="000000"/>
-          <w:spacing w:val="-2"/>
-          <w:sz w:val="22"/>
-          <w:szCs w:val="22"/>
-        </w:rPr>
-        <w:t xml:space="preserve">Дневник по практике </w:t>
-      </w:r>
-      <w:r>
-        <w:rPr>
-          <w:color w:val="000000"/>
-          <w:spacing w:val="-2"/>
-          <w:sz w:val="22"/>
-          <w:szCs w:val="22"/>
-        </w:rPr>
-        <w:t>обучающихся</w:t>
-      </w:r>
-      <w:r>
-        <w:rPr>
-          <w:color w:val="000000"/>
-          <w:spacing w:val="-2"/>
-          <w:sz w:val="22"/>
-          <w:szCs w:val="22"/>
-        </w:rPr>
-        <w:t xml:space="preserve"> имеет единую форму для всех видов практик</w:t>
-      </w:r>
-      <w:r>
-        <w:rPr>
-          <w:color w:val="000000"/>
-          <w:spacing w:val="-2"/>
-          <w:sz w:val="22"/>
-          <w:szCs w:val="22"/>
-        </w:rPr>
-        <w:t xml:space="preserve"> и</w:t>
-      </w:r>
-      <w:r>
-        <w:rPr>
-          <w:color w:val="000000"/>
-          <w:spacing w:val="-1"/>
-          <w:sz w:val="22"/>
-          <w:szCs w:val="22"/>
-        </w:rPr>
-        <w:t xml:space="preserve"> является основным документом для текущего и итогового контроля выполнения заданий.</w:t>
-      </w:r>
-    </w:p>
-    <w:p>
-      <w:pPr>
-        <w:pStyle w:val="Default"/>
-        <w:ind w:firstLine="720"/>
+      </w:pPr>
+      <w:r>
+        <w:t>Анализ</w:t>
+      </w:r>
+      <w:r>
+        <w:t xml:space="preserve"> с</w:t>
+      </w:r>
+      <w:r>
+        <w:t>уществующих</w:t>
+      </w:r>
+      <w:r>
+        <w:t xml:space="preserve"> ме</w:t>
+      </w:r>
+      <w:r>
+        <w:t>тодов</w:t>
+      </w:r>
+      <w:r>
+        <w:t xml:space="preserve"> классификации</w:t>
+      </w:r>
+      <w:r>
+        <w:t xml:space="preserve">, </w:t>
+      </w:r>
+      <w:r>
+        <w:t>проведение сравнительного</w:t>
+      </w:r>
+      <w:r>
+        <w:t xml:space="preserve"> анализ</w:t>
+      </w:r>
+      <w:r>
+        <w:t>а и выбора</w:t>
+      </w:r>
+      <w:r>
+        <w:t xml:space="preserve"> метод</w:t>
+      </w:r>
+      <w:r>
+        <w:t>а</w:t>
+      </w:r>
+      <w:r>
+        <w:t>, который наилучшим образом подходит для решения задачи классификации объектов</w:t>
+      </w:r>
+      <w:r>
+        <w:t>, присутствующих на</w:t>
+      </w:r>
+      <w:r>
+        <w:t xml:space="preserve"> цифровой видеозаписи</w:t>
+      </w:r>
+      <w:r>
+        <w:t>.</w:t>
+      </w:r>
+      <w:r>
+        <w:t xml:space="preserve"> </w:t>
+      </w:r>
+    </w:p>
+    <w:p>
+      <w:pPr>
+        <w:numPr>
+          <w:ilvl w:val="0"/>
+          <w:numId w:val="3"/>
+        </w:numPr>
+        <w:spacing w:line="276" w:lineRule="auto"/>
         <w:jc w:val="both"/>
-        <w:rPr>
-          <w:b/>
-          <w:sz w:val="22"/>
-          <w:szCs w:val="22"/>
-        </w:rPr>
-      </w:pPr>
-      <w:r>
-        <w:rPr>
-          <w:b/>
-          <w:sz w:val="22"/>
-          <w:szCs w:val="22"/>
-        </w:rPr>
-        <w:t>Обучающемуся</w:t>
-      </w:r>
-      <w:r>
-        <w:rPr>
-          <w:b/>
-          <w:sz w:val="22"/>
-          <w:szCs w:val="22"/>
-        </w:rPr>
-        <w:t xml:space="preserve"> необходимо:</w:t>
-      </w:r>
-    </w:p>
-    <w:p>
-      <w:pPr>
-        <w:shd w:val="clear" w:color="auto" w:fill="FFFFFF"/>
-        <w:ind w:firstLine="720"/>
+      </w:pPr>
+      <w:r>
+        <w:t>Решение задачи</w:t>
+      </w:r>
+      <w:r>
+        <w:t xml:space="preserve"> </w:t>
+      </w:r>
+      <w:r>
+        <w:t>разработки</w:t>
+      </w:r>
+      <w:r>
+        <w:t xml:space="preserve"> классификатора объектов</w:t>
+      </w:r>
+      <w:r>
+        <w:t>, присутствующих на</w:t>
+      </w:r>
+      <w:r>
+        <w:t xml:space="preserve"> цифровой видеозаписи. Поставленная</w:t>
+      </w:r>
+      <w:r>
+        <w:t xml:space="preserve"> задача состоит из следующих под</w:t>
+      </w:r>
+      <w:r>
+        <w:t>задач</w:t>
+      </w:r>
+      <w:r>
+        <w:t>:</w:t>
+      </w:r>
+    </w:p>
+    <w:p>
+      <w:pPr>
+        <w:pStyle w:val="a6"/>
+        <w:numPr>
+          <w:ilvl w:val="0"/>
+          <w:numId w:val="5"/>
+        </w:numPr>
+        <w:spacing w:line="276" w:lineRule="auto"/>
         <w:jc w:val="both"/>
-        <w:rPr>
-          <w:color w:val="000000"/>
-          <w:spacing w:val="-2"/>
-          <w:sz w:val="22"/>
-          <w:szCs w:val="22"/>
-        </w:rPr>
-      </w:pPr>
-      <w:r>
-        <w:rPr>
-          <w:color w:val="000000"/>
-          <w:spacing w:val="-2"/>
-          <w:sz w:val="22"/>
-          <w:szCs w:val="22"/>
-        </w:rPr>
-        <w:t>2.1. Заполнить титульный лист.</w:t>
-      </w:r>
-    </w:p>
-    <w:p>
-      <w:pPr>
-        <w:shd w:val="clear" w:color="auto" w:fill="FFFFFF"/>
-        <w:ind w:firstLine="720"/>
+      </w:pPr>
+      <w:r>
+        <w:t>Разработка программного модуля классификатора;</w:t>
+      </w:r>
+    </w:p>
+    <w:p>
+      <w:pPr>
+        <w:pStyle w:val="a6"/>
+        <w:numPr>
+          <w:ilvl w:val="0"/>
+          <w:numId w:val="5"/>
+        </w:numPr>
+        <w:spacing w:line="276" w:lineRule="auto"/>
         <w:jc w:val="both"/>
-        <w:rPr>
-          <w:color w:val="000000"/>
-          <w:spacing w:val="-2"/>
-          <w:sz w:val="22"/>
-          <w:szCs w:val="22"/>
-        </w:rPr>
-      </w:pPr>
-      <w:r>
-        <w:rPr>
-          <w:color w:val="000000"/>
-          <w:spacing w:val="-2"/>
-          <w:sz w:val="22"/>
-          <w:szCs w:val="22"/>
-        </w:rPr>
-        <w:t>2.2. Получить инд</w:t>
-      </w:r>
-      <w:r>
-        <w:rPr>
-          <w:color w:val="000000"/>
-          <w:spacing w:val="-2"/>
-          <w:sz w:val="22"/>
-          <w:szCs w:val="22"/>
-        </w:rPr>
-        <w:t>ивидуальное задание на практику.</w:t>
-      </w:r>
-    </w:p>
-    <w:p>
-      <w:pPr>
-        <w:shd w:val="clear" w:color="auto" w:fill="FFFFFF"/>
-        <w:ind w:firstLine="720"/>
+      </w:pPr>
+      <w:r>
+        <w:t xml:space="preserve">Разработка </w:t>
+      </w:r>
+      <w:r>
+        <w:t xml:space="preserve">программного модуля </w:t>
+      </w:r>
+      <w:r>
+        <w:t>создания обучающей и тестирующей выборок;</w:t>
+      </w:r>
+    </w:p>
+    <w:p>
+      <w:pPr>
+        <w:pStyle w:val="a6"/>
+        <w:numPr>
+          <w:ilvl w:val="0"/>
+          <w:numId w:val="5"/>
+        </w:numPr>
+        <w:spacing w:line="276" w:lineRule="auto"/>
         <w:jc w:val="both"/>
-        <w:rPr>
-          <w:sz w:val="22"/>
-          <w:szCs w:val="22"/>
-        </w:rPr>
-      </w:pPr>
-      <w:r>
-        <w:rPr>
-          <w:color w:val="000000"/>
-          <w:spacing w:val="-2"/>
-          <w:sz w:val="22"/>
-          <w:szCs w:val="22"/>
-        </w:rPr>
-        <w:t>2.3. Регулярно вести</w:t>
-      </w:r>
-      <w:r>
-        <w:rPr>
-          <w:sz w:val="22"/>
-          <w:szCs w:val="22"/>
-        </w:rPr>
-        <w:t xml:space="preserve"> Табель  прохождения практики, записывая все, что проделано за весь день по выполнению индивидуального задания. </w:t>
-      </w:r>
-    </w:p>
-    <w:p>
-      <w:pPr>
-        <w:shd w:val="clear" w:color="auto" w:fill="FFFFFF"/>
-        <w:ind w:firstLine="720"/>
+      </w:pPr>
+      <w:r>
+        <w:t>Разработка программного модуля обучения классификатора;</w:t>
+      </w:r>
+    </w:p>
+    <w:p>
+      <w:pPr>
+        <w:pStyle w:val="a6"/>
+        <w:numPr>
+          <w:ilvl w:val="0"/>
+          <w:numId w:val="5"/>
+        </w:numPr>
+        <w:spacing w:line="276" w:lineRule="auto"/>
         <w:jc w:val="both"/>
-        <w:rPr>
-          <w:sz w:val="22"/>
-          <w:szCs w:val="22"/>
-        </w:rPr>
-      </w:pPr>
-      <w:r>
-        <w:rPr>
-          <w:sz w:val="22"/>
-          <w:szCs w:val="22"/>
-        </w:rPr>
-        <w:t>2.4. По завершению практики составить отчет в соответствии с индивидуальным заданием. Отчет о практике должен содержать сведения о конкретно выполненной работе, а также краткое описание деятельности, выводы и предложения.</w:t>
-      </w:r>
-    </w:p>
-    <w:p>
-      <w:pPr>
-        <w:shd w:val="clear" w:color="auto" w:fill="FFFFFF"/>
-        <w:spacing w:line="274" w:lineRule="exact"/>
-        <w:ind w:firstLine="720"/>
+      </w:pPr>
+      <w:r>
+        <w:t>Разработка программного модуля тестирования классификатора;</w:t>
+      </w:r>
+    </w:p>
+    <w:p>
+      <w:pPr>
+        <w:pStyle w:val="a6"/>
+        <w:numPr>
+          <w:ilvl w:val="0"/>
+          <w:numId w:val="5"/>
+        </w:numPr>
+        <w:spacing w:line="276" w:lineRule="auto"/>
         <w:jc w:val="both"/>
-        <w:rPr>
-          <w:sz w:val="22"/>
-          <w:szCs w:val="22"/>
-        </w:rPr>
-      </w:pPr>
-      <w:r>
-        <w:rPr>
-          <w:sz w:val="22"/>
-          <w:szCs w:val="22"/>
-        </w:rPr>
-        <w:t xml:space="preserve">2.5. Получить отзыв руководителя практики от </w:t>
-      </w:r>
-      <w:r>
-        <w:rPr>
-          <w:sz w:val="22"/>
-          <w:szCs w:val="22"/>
-        </w:rPr>
-        <w:t>организации</w:t>
-      </w:r>
-      <w:r>
-        <w:rPr>
-          <w:sz w:val="22"/>
-          <w:szCs w:val="22"/>
-        </w:rPr>
-        <w:t>.</w:t>
-      </w:r>
-    </w:p>
-    <w:p>
-      <w:pPr>
-        <w:pStyle w:val="Default"/>
-        <w:ind w:firstLine="720"/>
+      </w:pPr>
+      <w:r>
+        <w:t>Проведение обучения и тестирования классификатора;</w:t>
+      </w:r>
+    </w:p>
+    <w:p>
+      <w:pPr>
+        <w:pStyle w:val="a6"/>
+        <w:numPr>
+          <w:ilvl w:val="0"/>
+          <w:numId w:val="3"/>
+        </w:numPr>
+        <w:spacing w:line="276" w:lineRule="auto"/>
         <w:jc w:val="both"/>
-        <w:rPr>
-          <w:sz w:val="22"/>
-          <w:szCs w:val="22"/>
-        </w:rPr>
-      </w:pPr>
-      <w:r>
-        <w:rPr>
-          <w:sz w:val="22"/>
-          <w:szCs w:val="22"/>
-        </w:rPr>
-        <w:t xml:space="preserve">2.6. В установленный срок, </w:t>
-      </w:r>
-      <w:r>
-        <w:rPr>
-          <w:sz w:val="22"/>
-          <w:szCs w:val="22"/>
-        </w:rPr>
-        <w:t>обучающийся</w:t>
-      </w:r>
-      <w:r>
-        <w:rPr>
-          <w:sz w:val="22"/>
-          <w:szCs w:val="22"/>
-        </w:rPr>
-        <w:t xml:space="preserve"> должен </w:t>
-      </w:r>
-      <w:r>
-        <w:rPr>
-          <w:sz w:val="22"/>
-          <w:szCs w:val="22"/>
-        </w:rPr>
-        <w:t>предоставить</w:t>
-      </w:r>
-      <w:r>
-        <w:rPr>
-          <w:sz w:val="22"/>
-          <w:szCs w:val="22"/>
-        </w:rPr>
-        <w:t xml:space="preserve"> н</w:t>
-      </w:r>
-      <w:r>
-        <w:rPr>
-          <w:sz w:val="22"/>
-          <w:szCs w:val="22"/>
-        </w:rPr>
-        <w:t xml:space="preserve">а кафедру Дневник практики. При отсутствии правильно заполненного </w:t>
-      </w:r>
-      <w:r>
-        <w:rPr>
-          <w:sz w:val="22"/>
-          <w:szCs w:val="22"/>
-        </w:rPr>
-        <w:t xml:space="preserve">Дневника практика не засчитывается. </w:t>
-      </w:r>
-    </w:p>
-    <w:p>
-      <w:pPr>
-        <w:spacing w:before="360" w:after="240" w:line="276" w:lineRule="auto"/>
-        <w:jc w:val="center"/>
-        <w:sectPr>
-          <w:pgSz w:w="11906" w:h="16838"/>
-          <w:pgMar w:top="1134" w:right="850" w:bottom="1134" w:left="1701" w:header="708" w:footer="708" w:gutter="0"/>
-          <w:cols w:space="708"/>
-          <w:docGrid w:linePitch="360"/>
-        </w:sectPr>
-      </w:pPr>
-    </w:p>
-    <w:p>
-      <w:pPr>
-        <w:spacing w:before="360" w:after="240" w:line="276" w:lineRule="auto"/>
-        <w:jc w:val="center"/>
-      </w:pPr>
-      <w:r>
-        <w:lastRenderedPageBreak/>
-        <w:t xml:space="preserve">ИНДИВИДУАЛЬНОЕ </w:t>
-      </w:r>
-      <w:r>
-        <w:t xml:space="preserve">ЗАДАНИЕ НА </w:t>
-      </w:r>
-      <w:r>
-        <w:t xml:space="preserve">ПРОИЗВОДСТВЕННУЮ </w:t>
-      </w:r>
-      <w:r>
-        <w:t>ПРАКТИКУ</w:t>
+      </w:pPr>
+      <w:r>
+        <w:t>Анализ полученных результатов и подготовка письменного отчета.</w:t>
       </w:r>
     </w:p>
     <w:p>
@@ -1884,491 +1729,6 @@
         <w:spacing w:line="276" w:lineRule="auto"/>
         <w:jc w:val="both"/>
       </w:pPr>
-      <w:r>
-        <w:rPr>
-          <w:b/>
-        </w:rPr>
-        <w:t xml:space="preserve">Тема </w:t>
-      </w:r>
-      <w:r>
-        <w:rPr>
-          <w:b/>
-        </w:rPr>
-        <w:t>практики</w:t>
-      </w:r>
-      <w:r>
-        <w:t xml:space="preserve"> ___________________________</w:t>
-      </w:r>
-      <w:r>
-        <w:t>____________________________________</w:t>
-      </w:r>
-    </w:p>
-    <w:p>
-      <w:pPr>
-        <w:spacing w:line="276" w:lineRule="auto"/>
-        <w:jc w:val="both"/>
-      </w:pPr>
-      <w:r>
-        <w:t>_____________________________________________________________________________</w:t>
-      </w:r>
-    </w:p>
-    <w:p>
-      <w:pPr>
-        <w:spacing w:line="276" w:lineRule="auto"/>
-        <w:jc w:val="both"/>
-      </w:pPr>
-    </w:p>
-    <w:p>
-      <w:pPr>
-        <w:spacing w:line="276" w:lineRule="auto"/>
-        <w:jc w:val="both"/>
-      </w:pPr>
-      <w:r>
-        <w:rPr>
-          <w:b/>
-        </w:rPr>
-        <w:t>Техническое задание:</w:t>
-      </w:r>
-      <w:r>
-        <w:t xml:space="preserve"> </w:t>
-      </w:r>
-      <w:r>
-        <w:rPr>
-          <w:highlight w:val="lightGray"/>
-        </w:rPr>
-        <w:t>[далее приведен в общем виде перечень задач, их нужно конкретизировать, по возможности придерживаясь предложенной структуры]:</w:t>
-      </w:r>
-    </w:p>
-    <w:p>
-      <w:pPr>
-        <w:pStyle w:val="7"/>
-        <w:shd w:val="clear" w:color="auto" w:fill="auto"/>
-        <w:spacing w:after="0" w:line="276" w:lineRule="auto"/>
-        <w:ind w:firstLine="709"/>
-        <w:jc w:val="both"/>
-        <w:rPr>
-          <w:lang w:val="ru-RU"/>
-        </w:rPr>
-      </w:pPr>
-      <w:r>
-        <w:t xml:space="preserve">1. </w:t>
-      </w:r>
-      <w:r>
-        <w:rPr>
-          <w:highlight w:val="lightGray"/>
-          <w:lang w:val="ru-RU"/>
-        </w:rPr>
-        <w:t>Найти</w:t>
-      </w:r>
-      <w:r>
-        <w:rPr>
-          <w:highlight w:val="lightGray"/>
-        </w:rPr>
-        <w:t xml:space="preserve"> в различных источниках, включая электронно-библиотечную систему института и сетевые ресурсы Интернет, общенаучн</w:t>
-      </w:r>
-      <w:r>
-        <w:rPr>
-          <w:highlight w:val="lightGray"/>
-          <w:lang w:val="ru-RU"/>
-        </w:rPr>
-        <w:t>ую</w:t>
-      </w:r>
-      <w:r>
-        <w:rPr>
-          <w:highlight w:val="lightGray"/>
-        </w:rPr>
-        <w:t xml:space="preserve"> и научно-техническ</w:t>
-      </w:r>
-      <w:r>
-        <w:rPr>
-          <w:highlight w:val="lightGray"/>
-          <w:lang w:val="ru-RU"/>
-        </w:rPr>
-        <w:t>ую</w:t>
-      </w:r>
-      <w:r>
-        <w:rPr>
-          <w:highlight w:val="lightGray"/>
-        </w:rPr>
-        <w:t xml:space="preserve"> информаци</w:t>
-      </w:r>
-      <w:r>
-        <w:rPr>
-          <w:highlight w:val="lightGray"/>
-          <w:lang w:val="ru-RU"/>
-        </w:rPr>
-        <w:t>ю</w:t>
-      </w:r>
-      <w:r>
-        <w:rPr>
-          <w:highlight w:val="lightGray"/>
-        </w:rPr>
-        <w:t xml:space="preserve"> по тематике исследования</w:t>
-      </w:r>
-      <w:r>
-        <w:rPr>
-          <w:highlight w:val="lightGray"/>
-          <w:lang w:val="ru-RU"/>
-        </w:rPr>
-        <w:t xml:space="preserve">, и </w:t>
-      </w:r>
-      <w:r>
-        <w:rPr>
-          <w:szCs w:val="26"/>
-          <w:highlight w:val="lightGray"/>
-          <w:lang w:val="ru-RU"/>
-        </w:rPr>
-        <w:t>структурировать</w:t>
-      </w:r>
-      <w:r>
-        <w:rPr>
-          <w:highlight w:val="lightGray"/>
-          <w:lang w:val="ru-RU"/>
-        </w:rPr>
-        <w:t xml:space="preserve"> ее.</w:t>
-      </w:r>
-    </w:p>
-    <w:p>
-      <w:pPr>
-        <w:pStyle w:val="7"/>
-        <w:shd w:val="clear" w:color="auto" w:fill="auto"/>
-        <w:spacing w:after="0" w:line="276" w:lineRule="auto"/>
-        <w:ind w:firstLine="709"/>
-        <w:jc w:val="both"/>
-        <w:rPr>
-          <w:lang w:val="ru-RU"/>
-        </w:rPr>
-      </w:pPr>
-      <w:r>
-        <w:rPr>
-          <w:lang w:val="ru-RU"/>
-        </w:rPr>
-        <w:t xml:space="preserve">2. </w:t>
-      </w:r>
-      <w:r>
-        <w:rPr>
-          <w:highlight w:val="lightGray"/>
-          <w:lang w:val="ru-RU"/>
-        </w:rPr>
-        <w:t>Проанализировать</w:t>
-      </w:r>
-      <w:r>
-        <w:rPr>
-          <w:szCs w:val="26"/>
-          <w:highlight w:val="lightGray"/>
-        </w:rPr>
-        <w:t xml:space="preserve"> научно-техническ</w:t>
-      </w:r>
-      <w:r>
-        <w:rPr>
-          <w:szCs w:val="26"/>
-          <w:highlight w:val="lightGray"/>
-          <w:lang w:val="ru-RU"/>
-        </w:rPr>
-        <w:t>ую</w:t>
-      </w:r>
-      <w:r>
-        <w:rPr>
-          <w:szCs w:val="26"/>
-          <w:highlight w:val="lightGray"/>
-        </w:rPr>
-        <w:t xml:space="preserve"> информаци</w:t>
-      </w:r>
-      <w:r>
-        <w:rPr>
-          <w:szCs w:val="26"/>
-          <w:highlight w:val="lightGray"/>
-          <w:lang w:val="ru-RU"/>
-        </w:rPr>
-        <w:t>ю</w:t>
-      </w:r>
-      <w:r>
-        <w:rPr>
-          <w:szCs w:val="26"/>
-          <w:highlight w:val="lightGray"/>
-        </w:rPr>
-        <w:t>, научны</w:t>
-      </w:r>
-      <w:r>
-        <w:rPr>
-          <w:szCs w:val="26"/>
-          <w:highlight w:val="lightGray"/>
-          <w:lang w:val="ru-RU"/>
-        </w:rPr>
-        <w:t>е</w:t>
-      </w:r>
-      <w:r>
-        <w:rPr>
-          <w:szCs w:val="26"/>
-          <w:highlight w:val="lightGray"/>
-        </w:rPr>
-        <w:t xml:space="preserve"> публикаци</w:t>
-      </w:r>
-      <w:r>
-        <w:rPr>
-          <w:szCs w:val="26"/>
-          <w:highlight w:val="lightGray"/>
-          <w:lang w:val="ru-RU"/>
-        </w:rPr>
-        <w:t>и</w:t>
-      </w:r>
-      <w:r>
-        <w:rPr>
-          <w:szCs w:val="26"/>
-          <w:highlight w:val="lightGray"/>
-        </w:rPr>
-        <w:t xml:space="preserve"> по тем</w:t>
-      </w:r>
-      <w:r>
-        <w:rPr>
-          <w:szCs w:val="26"/>
-          <w:highlight w:val="lightGray"/>
-          <w:lang w:val="ru-RU"/>
-        </w:rPr>
-        <w:t>е</w:t>
-      </w:r>
-      <w:r>
-        <w:rPr>
-          <w:szCs w:val="26"/>
-          <w:highlight w:val="lightGray"/>
-        </w:rPr>
-        <w:t xml:space="preserve"> исследования</w:t>
-      </w:r>
-      <w:r>
-        <w:rPr>
-          <w:szCs w:val="26"/>
-          <w:highlight w:val="lightGray"/>
-          <w:lang w:val="ru-RU"/>
-        </w:rPr>
-        <w:t>.</w:t>
-      </w:r>
-    </w:p>
-    <w:p>
-      <w:pPr>
-        <w:pStyle w:val="7"/>
-        <w:shd w:val="clear" w:color="auto" w:fill="auto"/>
-        <w:spacing w:after="0" w:line="276" w:lineRule="auto"/>
-        <w:ind w:firstLine="709"/>
-        <w:jc w:val="both"/>
-        <w:rPr>
-          <w:highlight w:val="lightGray"/>
-          <w:lang w:val="ru-RU"/>
-        </w:rPr>
-      </w:pPr>
-      <w:r>
-        <w:rPr>
-          <w:lang w:val="ru-RU"/>
-        </w:rPr>
-        <w:t>3</w:t>
-      </w:r>
-      <w:r>
-        <w:t xml:space="preserve">. </w:t>
-      </w:r>
-      <w:r>
-        <w:rPr>
-          <w:highlight w:val="lightGray"/>
-          <w:lang w:val="ru-RU"/>
-        </w:rPr>
-        <w:t xml:space="preserve">Решить </w:t>
-      </w:r>
-      <w:r>
-        <w:rPr>
-          <w:highlight w:val="lightGray"/>
-        </w:rPr>
-        <w:t>учебно-профессиональн</w:t>
-      </w:r>
-      <w:r>
-        <w:rPr>
-          <w:highlight w:val="lightGray"/>
-          <w:lang w:val="ru-RU"/>
-        </w:rPr>
-        <w:t>ую</w:t>
-      </w:r>
-      <w:r>
-        <w:rPr>
-          <w:highlight w:val="lightGray"/>
-        </w:rPr>
-        <w:t xml:space="preserve"> задач</w:t>
-      </w:r>
-      <w:r>
-        <w:rPr>
-          <w:highlight w:val="lightGray"/>
-          <w:lang w:val="ru-RU"/>
-        </w:rPr>
-        <w:t>у, в той или иной степени</w:t>
-      </w:r>
-      <w:r>
-        <w:rPr>
-          <w:highlight w:val="lightGray"/>
-        </w:rPr>
-        <w:t xml:space="preserve"> относящ</w:t>
-      </w:r>
-      <w:r>
-        <w:rPr>
-          <w:highlight w:val="lightGray"/>
-          <w:lang w:val="ru-RU"/>
-        </w:rPr>
-        <w:t>ею</w:t>
-      </w:r>
-      <w:proofErr w:type="spellStart"/>
-      <w:r>
-        <w:rPr>
-          <w:highlight w:val="lightGray"/>
-        </w:rPr>
-        <w:t>ся</w:t>
-      </w:r>
-      <w:proofErr w:type="spellEnd"/>
-      <w:r>
-        <w:rPr>
-          <w:highlight w:val="lightGray"/>
-        </w:rPr>
-        <w:t xml:space="preserve"> к выполнению </w:t>
-      </w:r>
-      <w:r>
-        <w:rPr>
-          <w:highlight w:val="lightGray"/>
-          <w:lang w:val="ru-RU"/>
-        </w:rPr>
-        <w:t>таких</w:t>
-      </w:r>
-      <w:r>
-        <w:rPr>
-          <w:highlight w:val="lightGray"/>
-        </w:rPr>
-        <w:t xml:space="preserve"> трудовых функций прикладного математика</w:t>
-      </w:r>
-      <w:r>
-        <w:rPr>
-          <w:highlight w:val="lightGray"/>
-          <w:lang w:val="ru-RU"/>
-        </w:rPr>
-        <w:t xml:space="preserve">, как </w:t>
-      </w:r>
-    </w:p>
-    <w:p>
-      <w:pPr>
-        <w:pStyle w:val="7"/>
-        <w:shd w:val="clear" w:color="auto" w:fill="auto"/>
-        <w:spacing w:after="0" w:line="276" w:lineRule="auto"/>
-        <w:ind w:firstLine="709"/>
-        <w:jc w:val="both"/>
-        <w:rPr>
-          <w:highlight w:val="lightGray"/>
-        </w:rPr>
-      </w:pPr>
-      <w:r>
-        <w:rPr>
-          <w:highlight w:val="lightGray"/>
-        </w:rPr>
-        <w:t>- сбор и обработка статистической и экспериментальной информации;</w:t>
-      </w:r>
-    </w:p>
-    <w:p>
-      <w:pPr>
-        <w:pStyle w:val="7"/>
-        <w:shd w:val="clear" w:color="auto" w:fill="auto"/>
-        <w:spacing w:after="0" w:line="276" w:lineRule="auto"/>
-        <w:ind w:firstLine="709"/>
-        <w:jc w:val="both"/>
-        <w:rPr>
-          <w:highlight w:val="lightGray"/>
-        </w:rPr>
-      </w:pPr>
-      <w:r>
-        <w:rPr>
-          <w:highlight w:val="lightGray"/>
-        </w:rPr>
-        <w:t>- математическая поддержка решения научно-технических и производственных задач с использованием известных математических методов и прикладных программных средств;</w:t>
-      </w:r>
-    </w:p>
-    <w:p>
-      <w:pPr>
-        <w:pStyle w:val="7"/>
-        <w:shd w:val="clear" w:color="auto" w:fill="auto"/>
-        <w:spacing w:after="0" w:line="276" w:lineRule="auto"/>
-        <w:ind w:firstLine="709"/>
-        <w:jc w:val="both"/>
-        <w:rPr>
-          <w:highlight w:val="lightGray"/>
-        </w:rPr>
-      </w:pPr>
-      <w:r>
-        <w:rPr>
-          <w:highlight w:val="lightGray"/>
-        </w:rPr>
-        <w:t>- математическое моделирование процессов и объектов на базе стандартных пакетов автоматизированного проектирования</w:t>
-      </w:r>
-    </w:p>
-    <w:p>
-      <w:pPr>
-        <w:pStyle w:val="7"/>
-        <w:shd w:val="clear" w:color="auto" w:fill="auto"/>
-        <w:spacing w:after="0" w:line="276" w:lineRule="auto"/>
-        <w:ind w:firstLine="709"/>
-        <w:jc w:val="both"/>
-        <w:rPr>
-          <w:lang w:val="ru-RU"/>
-        </w:rPr>
-      </w:pPr>
-      <w:r>
-        <w:rPr>
-          <w:highlight w:val="lightGray"/>
-        </w:rPr>
-        <w:t>- отладка и разработка программного обеспечения решения математических задач;</w:t>
-      </w:r>
-    </w:p>
-    <w:p>
-      <w:pPr>
-        <w:pStyle w:val="7"/>
-        <w:shd w:val="clear" w:color="auto" w:fill="auto"/>
-        <w:spacing w:after="0" w:line="276" w:lineRule="auto"/>
-        <w:ind w:firstLine="709"/>
-        <w:jc w:val="both"/>
-        <w:rPr>
-          <w:lang w:val="ru-RU"/>
-        </w:rPr>
-      </w:pPr>
-      <w:r>
-        <w:rPr>
-          <w:lang w:val="ru-RU"/>
-        </w:rPr>
-        <w:t>4</w:t>
-      </w:r>
-      <w:r>
-        <w:t xml:space="preserve">. </w:t>
-      </w:r>
-      <w:r>
-        <w:rPr>
-          <w:highlight w:val="lightGray"/>
-        </w:rPr>
-        <w:t>Подготов</w:t>
-      </w:r>
-      <w:r>
-        <w:rPr>
-          <w:highlight w:val="lightGray"/>
-          <w:lang w:val="ru-RU"/>
-        </w:rPr>
-        <w:t>ить</w:t>
-      </w:r>
-      <w:r>
-        <w:rPr>
-          <w:highlight w:val="lightGray"/>
-        </w:rPr>
-        <w:t xml:space="preserve"> письменн</w:t>
-      </w:r>
-      <w:r>
-        <w:rPr>
-          <w:highlight w:val="lightGray"/>
-          <w:lang w:val="ru-RU"/>
-        </w:rPr>
-        <w:t>ый</w:t>
-      </w:r>
-      <w:r>
-        <w:rPr>
-          <w:highlight w:val="lightGray"/>
-        </w:rPr>
-        <w:t xml:space="preserve"> отчет по проведенному исследованию.</w:t>
-      </w:r>
     </w:p>
     <w:p>
       <w:pPr>
@@ -2504,36 +1864,38 @@
               <w:spacing w:line="288" w:lineRule="auto"/>
               <w:rPr>
                 <w:highlight w:val="darkGray"/>
+                <w:lang w:val="en-US" w:eastAsia="en-US"/>
+              </w:rPr>
+            </w:pPr>
+            <w:r>
+              <w:rPr>
                 <w:lang w:eastAsia="en-US"/>
               </w:rPr>
-            </w:pPr>
-            <w:r>
-              <w:rPr>
-                <w:highlight w:val="darkGray"/>
+              <w:t>Задач</w:t>
+            </w:r>
+            <w:r>
+              <w:rPr>
                 <w:lang w:eastAsia="en-US"/>
               </w:rPr>
-              <w:t>Задач</w:t>
-            </w:r>
-            <w:r>
-              <w:rPr>
-                <w:highlight w:val="darkGray"/>
+              <w:t xml:space="preserve">и </w:t>
+            </w:r>
+            <w:r>
+              <w:rPr>
+                <w:lang w:val="en-US" w:eastAsia="en-US"/>
+              </w:rPr>
+              <w:t>1</w:t>
+            </w:r>
+            <w:r>
+              <w:rPr>
                 <w:lang w:eastAsia="en-US"/>
               </w:rPr>
-              <w:t xml:space="preserve">и </w:t>
-            </w:r>
-            <w:r>
-              <w:rPr>
-                <w:highlight w:val="darkGray"/>
-                <w:lang w:eastAsia="en-US"/>
-              </w:rPr>
-              <w:t>1</w:t>
-            </w:r>
-            <w:r>
-              <w:rPr>
-                <w:highlight w:val="darkGray"/>
-                <w:lang w:eastAsia="en-US"/>
-              </w:rPr>
-              <w:t>…</w:t>
+              <w:t xml:space="preserve"> и 2</w:t>
+            </w:r>
+            <w:r>
+              <w:rPr>
+                <w:lang w:val="en-US" w:eastAsia="en-US"/>
+              </w:rPr>
+              <w:t xml:space="preserve"> </w:t>
             </w:r>
           </w:p>
         </w:tc>
@@ -2557,10 +1919,9 @@
             </w:pPr>
             <w:r>
               <w:rPr>
-                <w:highlight w:val="darkGray"/>
                 <w:lang w:eastAsia="en-US"/>
               </w:rPr>
-              <w:t>…</w:t>
+              <w:t>Устная форма доклада</w:t>
             </w:r>
           </w:p>
         </w:tc>
@@ -2578,20 +1939,23 @@
             <w:pPr>
               <w:spacing w:line="288" w:lineRule="auto"/>
               <w:rPr>
-                <w:highlight w:val="darkGray"/>
                 <w:lang w:eastAsia="en-US"/>
               </w:rPr>
             </w:pPr>
             <w:r>
               <w:rPr>
-                <w:highlight w:val="darkGray"/>
                 <w:lang w:eastAsia="en-US"/>
               </w:rPr>
               <w:t>4</w:t>
             </w:r>
             <w:r>
               <w:rPr>
-                <w:highlight w:val="darkGray"/>
+                <w:lang w:eastAsia="en-US"/>
+              </w:rPr>
+              <w:t xml:space="preserve"> </w:t>
+            </w:r>
+            <w:r>
+              <w:rPr>
                 <w:lang w:eastAsia="en-US"/>
               </w:rPr>
               <w:t>неделя</w:t>
@@ -2620,10 +1984,9 @@
             </w:pPr>
             <w:r>
               <w:rPr>
-                <w:highlight w:val="darkGray"/>
                 <w:lang w:eastAsia="en-US"/>
               </w:rPr>
-              <w:t>…</w:t>
+              <w:t>Задача 3</w:t>
             </w:r>
           </w:p>
         </w:tc>
@@ -2647,10 +2010,15 @@
             </w:pPr>
             <w:r>
               <w:rPr>
-                <w:highlight w:val="darkGray"/>
                 <w:lang w:eastAsia="en-US"/>
               </w:rPr>
-              <w:t>..</w:t>
+              <w:t>Демонстрация работы программ</w:t>
+            </w:r>
+            <w:r>
+              <w:rPr>
+                <w:lang w:eastAsia="en-US"/>
+              </w:rPr>
+              <w:t>ных модулей</w:t>
             </w:r>
           </w:p>
         </w:tc>
@@ -2668,20 +2036,17 @@
             <w:pPr>
               <w:spacing w:line="288" w:lineRule="auto"/>
               <w:rPr>
-                <w:highlight w:val="darkGray"/>
                 <w:lang w:eastAsia="en-US"/>
               </w:rPr>
             </w:pPr>
             <w:r>
               <w:rPr>
-                <w:highlight w:val="darkGray"/>
                 <w:lang w:eastAsia="en-US"/>
               </w:rPr>
-              <w:t>8</w:t>
-            </w:r>
-            <w:r>
-              <w:rPr>
-                <w:highlight w:val="darkGray"/>
+              <w:t>10</w:t>
+            </w:r>
+            <w:r>
+              <w:rPr>
                 <w:lang w:eastAsia="en-US"/>
               </w:rPr>
               <w:t xml:space="preserve"> неделя</w:t>
@@ -2710,17 +2075,9 @@
             </w:pPr>
             <w:r>
               <w:rPr>
-                <w:highlight w:val="darkGray"/>
                 <w:lang w:eastAsia="en-US"/>
               </w:rPr>
-              <w:t xml:space="preserve">Задача </w:t>
-            </w:r>
-            <w:r>
-              <w:rPr>
-                <w:highlight w:val="darkGray"/>
-                <w:lang w:eastAsia="en-US"/>
-              </w:rPr>
-              <w:t>…</w:t>
+              <w:t>Задача 4</w:t>
             </w:r>
           </w:p>
         </w:tc>
@@ -2733,6 +2090,7 @@
               <w:bottom w:val="single" w:sz="4" w:space="0" w:color="auto"/>
               <w:right w:val="single" w:sz="4" w:space="0" w:color="auto"/>
             </w:tcBorders>
+            <w:shd w:val="clear" w:color="auto" w:fill="auto"/>
           </w:tcPr>
           <w:p>
             <w:pPr>
@@ -2744,7 +2102,6 @@
             </w:pPr>
             <w:r>
               <w:rPr>
-                <w:highlight w:val="darkGray"/>
                 <w:lang w:eastAsia="en-US"/>
               </w:rPr>
               <w:t>Отчет</w:t>
@@ -2765,20 +2122,17 @@
             <w:pPr>
               <w:spacing w:line="288" w:lineRule="auto"/>
               <w:rPr>
-                <w:highlight w:val="darkGray"/>
                 <w:lang w:eastAsia="en-US"/>
               </w:rPr>
             </w:pPr>
             <w:r>
               <w:rPr>
-                <w:highlight w:val="darkGray"/>
                 <w:lang w:eastAsia="en-US"/>
               </w:rPr>
               <w:t>12</w:t>
             </w:r>
             <w:r>
               <w:rPr>
-                <w:highlight w:val="darkGray"/>
                 <w:lang w:eastAsia="en-US"/>
               </w:rPr>
               <w:t xml:space="preserve"> неделя</w:t>
@@ -2789,294 +2143,24 @@
     </w:tbl>
     <w:p>
       <w:pPr>
-        <w:spacing w:before="120" w:line="300" w:lineRule="auto"/>
-        <w:jc w:val="both"/>
-        <w:rPr>
-          <w:b/>
-          <w:sz w:val="26"/>
-          <w:szCs w:val="26"/>
-        </w:rPr>
-      </w:pPr>
-      <w:r>
-        <w:rPr>
-          <w:b/>
-          <w:sz w:val="26"/>
-          <w:szCs w:val="26"/>
-        </w:rPr>
-        <w:t xml:space="preserve">Требования к ведению табеля-календаря по практике </w:t>
-      </w:r>
-    </w:p>
-    <w:p>
-      <w:pPr>
-        <w:spacing w:line="300" w:lineRule="auto"/>
-        <w:ind w:firstLine="709"/>
-        <w:jc w:val="both"/>
-        <w:rPr>
-          <w:sz w:val="26"/>
-          <w:szCs w:val="26"/>
-        </w:rPr>
-      </w:pPr>
-      <w:r>
-        <w:rPr>
-          <w:sz w:val="26"/>
-          <w:szCs w:val="26"/>
-        </w:rPr>
-        <w:t>В обязанности студента входит ведение табеля-календаря (Приложение 1) по практике, в котором фиксируется выполнение задач технического задания в соответствии с календарным графиком выполнения работ. Табель-календарь визируется руководителем практики в сроки, соответствующие датам отчетов по этапам.</w:t>
-      </w:r>
-    </w:p>
-    <w:p>
-      <w:pPr>
-        <w:spacing w:line="300" w:lineRule="auto"/>
-        <w:jc w:val="both"/>
-        <w:rPr>
-          <w:b/>
-          <w:sz w:val="26"/>
-          <w:szCs w:val="26"/>
-        </w:rPr>
-      </w:pPr>
-      <w:r>
-        <w:rPr>
-          <w:b/>
-          <w:sz w:val="26"/>
-          <w:szCs w:val="26"/>
-        </w:rPr>
-        <w:t>Требовани</w:t>
-      </w:r>
-      <w:r>
-        <w:rPr>
-          <w:b/>
-          <w:sz w:val="26"/>
-          <w:szCs w:val="26"/>
-        </w:rPr>
-        <w:t>я</w:t>
-      </w:r>
-      <w:r>
-        <w:rPr>
-          <w:b/>
-          <w:sz w:val="26"/>
-          <w:szCs w:val="26"/>
-        </w:rPr>
-        <w:t xml:space="preserve"> к </w:t>
-      </w:r>
-      <w:r>
-        <w:rPr>
-          <w:b/>
-          <w:sz w:val="26"/>
-          <w:szCs w:val="26"/>
-        </w:rPr>
-        <w:t>содержанию</w:t>
-      </w:r>
-      <w:r>
-        <w:rPr>
-          <w:b/>
-          <w:sz w:val="26"/>
-          <w:szCs w:val="26"/>
-        </w:rPr>
-        <w:t xml:space="preserve"> </w:t>
-      </w:r>
-      <w:r>
-        <w:rPr>
-          <w:b/>
-          <w:sz w:val="26"/>
-          <w:szCs w:val="26"/>
-        </w:rPr>
-        <w:t xml:space="preserve">и оформлению </w:t>
-      </w:r>
-      <w:r>
-        <w:rPr>
-          <w:b/>
-          <w:sz w:val="26"/>
-          <w:szCs w:val="26"/>
-        </w:rPr>
-        <w:t>отчета:</w:t>
-      </w:r>
-    </w:p>
-    <w:p>
-      <w:pPr>
-        <w:spacing w:line="276" w:lineRule="auto"/>
-        <w:ind w:firstLine="709"/>
-      </w:pPr>
-      <w:r>
-        <w:t xml:space="preserve">Отчет по </w:t>
-      </w:r>
-      <w:r>
-        <w:t>производственной</w:t>
-      </w:r>
-      <w:r>
-        <w:t xml:space="preserve"> практике</w:t>
-      </w:r>
-      <w:r>
-        <w:t xml:space="preserve"> </w:t>
-      </w:r>
-      <w:r>
-        <w:t>включает в себя</w:t>
-      </w:r>
-      <w:r>
-        <w:t>:</w:t>
-      </w:r>
-    </w:p>
-    <w:p>
-      <w:pPr>
-        <w:spacing w:line="276" w:lineRule="auto"/>
-        <w:ind w:firstLine="709"/>
-      </w:pPr>
-      <w:r>
-        <w:t>- титульный лист</w:t>
-      </w:r>
-      <w:r>
-        <w:t>;</w:t>
-      </w:r>
-      <w:r>
-        <w:t xml:space="preserve"> </w:t>
-      </w:r>
-    </w:p>
-    <w:p>
-      <w:pPr>
-        <w:spacing w:line="276" w:lineRule="auto"/>
-        <w:ind w:firstLine="709"/>
-      </w:pPr>
-      <w:r>
-        <w:t>- введение</w:t>
-      </w:r>
-      <w:r>
-        <w:t xml:space="preserve"> с перечислением задач, которые решались в рамках выполнения индивидуального задания по практике</w:t>
-      </w:r>
-      <w:r>
-        <w:t>;</w:t>
-      </w:r>
-    </w:p>
-    <w:p>
-      <w:pPr>
-        <w:spacing w:line="276" w:lineRule="auto"/>
-        <w:ind w:firstLine="709"/>
-      </w:pPr>
-      <w:r>
-        <w:lastRenderedPageBreak/>
-        <w:t>- основную часть</w:t>
-      </w:r>
-      <w:r>
-        <w:t xml:space="preserve"> с описанием результатов выполнения задач 1-3 индивидуального задания (по задаче 1 приводится </w:t>
-      </w:r>
-      <w:r>
-        <w:rPr>
-          <w:szCs w:val="26"/>
-        </w:rPr>
-        <w:t>обзор научной и научно-технической информации по тематике исследования; по задаче 2</w:t>
-      </w:r>
-      <w:r>
-        <w:t xml:space="preserve"> - </w:t>
-      </w:r>
-      <w:r>
-        <w:rPr>
-          <w:szCs w:val="26"/>
-        </w:rPr>
-        <w:t>анализ научных данных по тематике исследования; п</w:t>
-      </w:r>
-      <w:r>
-        <w:t>о части 3 - решение учебно-профессиональной задачи)</w:t>
-      </w:r>
-      <w:r>
-        <w:t>;</w:t>
-      </w:r>
-    </w:p>
-    <w:p>
-      <w:pPr>
-        <w:spacing w:line="276" w:lineRule="auto"/>
-        <w:ind w:firstLine="709"/>
-      </w:pPr>
-      <w:r>
-        <w:t xml:space="preserve">- заключение, содержащее </w:t>
-      </w:r>
-      <w:r>
-        <w:t>описание возможных направлений дальнейшей работы</w:t>
-      </w:r>
-      <w:r>
-        <w:t>;</w:t>
-      </w:r>
-    </w:p>
-    <w:p>
-      <w:pPr>
-        <w:spacing w:line="276" w:lineRule="auto"/>
-        <w:ind w:firstLine="709"/>
-      </w:pPr>
-      <w:r>
-        <w:t xml:space="preserve">- </w:t>
-      </w:r>
-      <w:r>
-        <w:t>оглавление</w:t>
-      </w:r>
-      <w:r>
-        <w:t>;</w:t>
-      </w:r>
-    </w:p>
-    <w:p>
-      <w:pPr>
-        <w:spacing w:line="276" w:lineRule="auto"/>
-        <w:ind w:firstLine="709"/>
-      </w:pPr>
-      <w:r>
-        <w:t>- список использованных источников.</w:t>
-      </w:r>
-    </w:p>
-    <w:p>
-      <w:pPr>
-        <w:spacing w:line="276" w:lineRule="auto"/>
-        <w:ind w:firstLine="709"/>
-      </w:pPr>
-      <w:r>
-        <w:t>Примерный о</w:t>
-      </w:r>
-      <w:r>
-        <w:t xml:space="preserve">бъем отчета </w:t>
-      </w:r>
-      <w:r>
-        <w:t xml:space="preserve">по производственной практике – 7-10 </w:t>
-      </w:r>
-      <w:r>
-        <w:t>страниц</w:t>
-      </w:r>
-      <w:r>
-        <w:t>.</w:t>
-      </w:r>
-    </w:p>
-    <w:p>
-      <w:pPr>
-        <w:spacing w:line="300" w:lineRule="auto"/>
-        <w:ind w:firstLine="709"/>
-        <w:jc w:val="both"/>
-        <w:rPr>
-          <w:sz w:val="26"/>
-          <w:szCs w:val="26"/>
-        </w:rPr>
-      </w:pPr>
-      <w:r>
-        <w:rPr>
-          <w:sz w:val="26"/>
-          <w:szCs w:val="26"/>
-        </w:rPr>
-        <w:t>Шаблон титульного листа - см. Приложение 2</w:t>
-      </w:r>
-    </w:p>
-    <w:p>
-      <w:pPr>
         <w:pStyle w:val="a5"/>
         <w:spacing w:line="276" w:lineRule="auto"/>
       </w:pPr>
     </w:p>
     <w:tbl>
       <w:tblPr>
-        <w:tblW w:w="0" w:type="auto"/>
+        <w:tblW w:w="9606" w:type="dxa"/>
         <w:tblLook w:val="01E0" w:firstRow="1" w:lastRow="1" w:firstColumn="1" w:lastColumn="1" w:noHBand="0" w:noVBand="0"/>
       </w:tblPr>
       <w:tblGrid>
-        <w:gridCol w:w="2650"/>
-        <w:gridCol w:w="2624"/>
-        <w:gridCol w:w="4297"/>
+        <w:gridCol w:w="2802"/>
+        <w:gridCol w:w="2835"/>
+        <w:gridCol w:w="3969"/>
       </w:tblGrid>
       <w:tr>
         <w:tc>
           <w:tcPr>
-            <w:tcW w:w="2650" w:type="dxa"/>
+            <w:tcW w:w="2802" w:type="dxa"/>
           </w:tcPr>
           <w:p>
             <w:pPr>
@@ -3117,7 +2201,7 @@
         </w:tc>
         <w:tc>
           <w:tcPr>
-            <w:tcW w:w="2624" w:type="dxa"/>
+            <w:tcW w:w="2835" w:type="dxa"/>
           </w:tcPr>
           <w:p>
             <w:pPr>
@@ -3142,7 +2226,7 @@
         </w:tc>
         <w:tc>
           <w:tcPr>
-            <w:tcW w:w="4297" w:type="dxa"/>
+            <w:tcW w:w="3969" w:type="dxa"/>
           </w:tcPr>
           <w:p>
             <w:pPr>
@@ -3163,13 +2247,29 @@
                 <w:color w:val="000000"/>
               </w:rPr>
             </w:pPr>
+            <w:proofErr w:type="spellStart"/>
+            <w:r>
+              <w:rPr>
+                <w:color w:val="222222"/>
+                <w:shd w:val="clear" w:color="auto" w:fill="FFFFFF"/>
+              </w:rPr>
+              <w:t>Козлитин</w:t>
+            </w:r>
+            <w:proofErr w:type="spellEnd"/>
+            <w:r>
+              <w:rPr>
+                <w:color w:val="222222"/>
+                <w:shd w:val="clear" w:color="auto" w:fill="FFFFFF"/>
+              </w:rPr>
+              <w:t xml:space="preserve"> Иван Алексеевич</w:t>
+            </w:r>
           </w:p>
         </w:tc>
       </w:tr>
       <w:tr>
         <w:tc>
           <w:tcPr>
-            <w:tcW w:w="2650" w:type="dxa"/>
+            <w:tcW w:w="2802" w:type="dxa"/>
           </w:tcPr>
           <w:p>
             <w:pPr>
@@ -3184,7 +2284,7 @@
         </w:tc>
         <w:tc>
           <w:tcPr>
-            <w:tcW w:w="2624" w:type="dxa"/>
+            <w:tcW w:w="2835" w:type="dxa"/>
           </w:tcPr>
           <w:p>
             <w:pPr>
@@ -3204,18 +2304,18 @@
               <mc:AlternateContent>
                 <mc:Choice Requires="wps">
                   <w:drawing>
-                    <wp:anchor distT="0" distB="0" distL="114300" distR="114300" simplePos="0" relativeHeight="251648512" behindDoc="0" locked="0" layoutInCell="1" allowOverlap="1">
+                    <wp:anchor distT="0" distB="0" distL="114300" distR="114300" simplePos="0" relativeHeight="251659264" behindDoc="0" locked="0" layoutInCell="1" allowOverlap="1" wp14:anchorId="2EBF5529" wp14:editId="7D32E07B">
                       <wp:simplePos x="0" y="0"/>
                       <wp:positionH relativeFrom="column">
                         <wp:posOffset>-24130</wp:posOffset>
                       </wp:positionH>
                       <wp:positionV relativeFrom="paragraph">
-                        <wp:posOffset>7620</wp:posOffset>
+                        <wp:posOffset>635</wp:posOffset>
                       </wp:positionV>
                       <wp:extent cx="1676400" cy="0"/>
-                      <wp:effectExtent l="13970" t="7620" r="5080" b="11430"/>
+                      <wp:effectExtent l="13970" t="10160" r="5080" b="8890"/>
                       <wp:wrapNone/>
-                      <wp:docPr id="19" name="Line 8"/>
+                      <wp:docPr id="8" name="Прямая соединительная линия 8"/>
                       <wp:cNvGraphicFramePr>
                         <a:graphicFrameLocks xmlns:a="http://schemas.openxmlformats.org/drawingml/2006/main"/>
                       </wp:cNvGraphicFramePr>
@@ -3265,7 +2365,7 @@
                 </mc:Choice>
                 <mc:Fallback>
                   <w:pict>
-                    <v:line id="Line 8" o:spid="_x0000_s1026" style="position:absolute;z-index:251648512;visibility:visible;mso-wrap-style:square;mso-width-percent:0;mso-height-percent:0;mso-wrap-distance-left:9pt;mso-wrap-distance-top:0;mso-wrap-distance-right:9pt;mso-wrap-distance-bottom:0;mso-position-horizontal:absolute;mso-position-horizontal-relative:text;mso-position-vertical:absolute;mso-position-vertical-relative:text;mso-width-percent:0;mso-height-percent:0;mso-width-relative:page;mso-height-relative:page" from="-1.9pt,.6pt" to="130.1pt,.6pt" o:gfxdata="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"/>
+                    <v:line id="Прямая соединительная линия 8" o:spid="_x0000_s1026" style="position:absolute;z-index:251659264;visibility:visible;mso-wrap-style:square;mso-width-percent:0;mso-height-percent:0;mso-wrap-distance-left:9pt;mso-wrap-distance-top:0;mso-wrap-distance-right:9pt;mso-wrap-distance-bottom:0;mso-position-horizontal:absolute;mso-position-horizontal-relative:text;mso-position-vertical:absolute;mso-position-vertical-relative:text;mso-width-percent:0;mso-height-percent:0;mso-width-relative:page;mso-height-relative:page" from="-1.9pt,.05pt" to="130.1pt,.05pt" o:gfxdata="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"/>
                   </w:pict>
                 </mc:Fallback>
               </mc:AlternateContent>
@@ -3281,7 +2381,7 @@
         </w:tc>
         <w:tc>
           <w:tcPr>
-            <w:tcW w:w="4297" w:type="dxa"/>
+            <w:tcW w:w="3969" w:type="dxa"/>
           </w:tcPr>
           <w:p>
             <w:pPr>
@@ -3301,18 +2401,18 @@
               <mc:AlternateContent>
                 <mc:Choice Requires="wps">
                   <w:drawing>
-                    <wp:anchor distT="0" distB="0" distL="114300" distR="114300" simplePos="0" relativeHeight="251649536" behindDoc="0" locked="0" layoutInCell="1" allowOverlap="1">
+                    <wp:anchor distT="0" distB="0" distL="114300" distR="114300" simplePos="0" relativeHeight="251660288" behindDoc="0" locked="0" layoutInCell="1" allowOverlap="1" wp14:anchorId="23DABFAD" wp14:editId="19F82664">
                       <wp:simplePos x="0" y="0"/>
                       <wp:positionH relativeFrom="column">
-                        <wp:posOffset>4445</wp:posOffset>
+                        <wp:posOffset>-62230</wp:posOffset>
                       </wp:positionH>
                       <wp:positionV relativeFrom="paragraph">
-                        <wp:posOffset>7620</wp:posOffset>
+                        <wp:posOffset>635</wp:posOffset>
                       </wp:positionV>
-                      <wp:extent cx="2899410" cy="0"/>
-                      <wp:effectExtent l="13970" t="7620" r="10795" b="11430"/>
+                      <wp:extent cx="2550795" cy="0"/>
+                      <wp:effectExtent l="13970" t="10160" r="6985" b="8890"/>
                       <wp:wrapNone/>
-                      <wp:docPr id="18" name="Line 9"/>
+                      <wp:docPr id="7" name="Прямая соединительная линия 7"/>
                       <wp:cNvGraphicFramePr>
                         <a:graphicFrameLocks xmlns:a="http://schemas.openxmlformats.org/drawingml/2006/main"/>
                       </wp:cNvGraphicFramePr>
@@ -3325,7 +2425,7 @@
                             <wps:spPr bwMode="auto">
                               <a:xfrm>
                                 <a:off x="0" y="0"/>
-                                <a:ext cx="2899410" cy="0"/>
+                                <a:ext cx="2550795" cy="0"/>
                               </a:xfrm>
                               <a:prstGeom prst="line">
                                 <a:avLst/>
@@ -3362,7 +2462,7 @@
                 </mc:Choice>
                 <mc:Fallback>
                   <w:pict>
-                    <v:line id="Line 9" o:spid="_x0000_s1026" style="position:absolute;z-index:251649536;visibility:visible;mso-wrap-style:square;mso-width-percent:0;mso-height-percent:0;mso-wrap-distance-left:9pt;mso-wrap-distance-top:0;mso-wrap-distance-right:9pt;mso-wrap-distance-bottom:0;mso-position-horizontal:absolute;mso-position-horizontal-relative:text;mso-position-vertical:absolute;mso-position-vertical-relative:text;mso-width-percent:0;mso-height-percent:0;mso-width-relative:page;mso-height-relative:page" from=".35pt,.6pt" to="228.65pt,.6pt" o:gfxdata="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"/>
+                    <v:line id="Прямая соединительная линия 7" o:spid="_x0000_s1026" style="position:absolute;z-index:251660288;visibility:visible;mso-wrap-style:square;mso-width-percent:0;mso-height-percent:0;mso-wrap-distance-left:9pt;mso-wrap-distance-top:0;mso-wrap-distance-right:9pt;mso-wrap-distance-bottom:0;mso-position-horizontal:absolute;mso-position-horizontal-relative:text;mso-position-vertical:absolute;mso-position-vertical-relative:text;mso-width-percent:0;mso-height-percent:0;mso-width-relative:page;mso-height-relative:page" from="-4.9pt,.05pt" to="195.95pt,.05pt" o:gfxdata="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"/>
                   </w:pict>
                 </mc:Fallback>
               </mc:AlternateContent>
@@ -3380,7 +2480,7 @@
       <w:tr>
         <w:tc>
           <w:tcPr>
-            <w:tcW w:w="2650" w:type="dxa"/>
+            <w:tcW w:w="2802" w:type="dxa"/>
           </w:tcPr>
           <w:p>
             <w:pPr>
@@ -3391,18 +2491,28 @@
                 <w:color w:val="000000"/>
               </w:rPr>
             </w:pPr>
-            <w:r>
-              <w:rPr>
-                <w:bCs/>
-                <w:color w:val="000000"/>
-              </w:rPr>
-              <w:t>Руководитель практики от предприятия</w:t>
-            </w:r>
-          </w:p>
-        </w:tc>
-        <w:tc>
-          <w:tcPr>
-            <w:tcW w:w="2624" w:type="dxa"/>
+          </w:p>
+          <w:p>
+            <w:pPr>
+              <w:ind w:right="40"/>
+              <w:jc w:val="both"/>
+              <w:rPr>
+                <w:bCs/>
+                <w:color w:val="000000"/>
+              </w:rPr>
+            </w:pPr>
+            <w:r>
+              <w:rPr>
+                <w:bCs/>
+                <w:color w:val="000000"/>
+              </w:rPr>
+              <w:t>Студент</w:t>
+            </w:r>
+          </w:p>
+        </w:tc>
+        <w:tc>
+          <w:tcPr>
+            <w:tcW w:w="2835" w:type="dxa"/>
           </w:tcPr>
           <w:p>
             <w:pPr>
@@ -3427,7 +2537,7 @@
         </w:tc>
         <w:tc>
           <w:tcPr>
-            <w:tcW w:w="4297" w:type="dxa"/>
+            <w:tcW w:w="3969" w:type="dxa"/>
           </w:tcPr>
           <w:p>
             <w:pPr>
@@ -3441,19 +2551,27 @@
           </w:p>
           <w:p>
             <w:pPr>
+              <w:ind w:right="40"/>
               <w:jc w:val="center"/>
               <w:rPr>
                 <w:bCs/>
                 <w:color w:val="000000"/>
               </w:rPr>
             </w:pPr>
+            <w:r>
+              <w:rPr>
+                <w:bCs/>
+                <w:color w:val="000000"/>
+              </w:rPr>
+              <w:t>Димаков Владислав Сергеевич</w:t>
+            </w:r>
           </w:p>
         </w:tc>
       </w:tr>
       <w:tr>
         <w:tc>
           <w:tcPr>
-            <w:tcW w:w="2650" w:type="dxa"/>
+            <w:tcW w:w="2802" w:type="dxa"/>
           </w:tcPr>
           <w:p>
             <w:pPr>
@@ -3468,7 +2586,7 @@
         </w:tc>
         <w:tc>
           <w:tcPr>
-            <w:tcW w:w="2624" w:type="dxa"/>
+            <w:tcW w:w="2835" w:type="dxa"/>
           </w:tcPr>
           <w:p>
             <w:pPr>
@@ -3488,18 +2606,18 @@
               <mc:AlternateContent>
                 <mc:Choice Requires="wps">
                   <w:drawing>
-                    <wp:anchor distT="0" distB="0" distL="114300" distR="114300" simplePos="0" relativeHeight="251650560" behindDoc="0" locked="0" layoutInCell="1" allowOverlap="1">
+                    <wp:anchor distT="0" distB="0" distL="114300" distR="114300" simplePos="0" relativeHeight="251662336" behindDoc="0" locked="0" layoutInCell="1" allowOverlap="1" wp14:anchorId="3D9D7441" wp14:editId="5C81AC17">
                       <wp:simplePos x="0" y="0"/>
                       <wp:positionH relativeFrom="column">
-                        <wp:posOffset>-18415</wp:posOffset>
+                        <wp:posOffset>-5080</wp:posOffset>
                       </wp:positionH>
                       <wp:positionV relativeFrom="paragraph">
-                        <wp:posOffset>3810</wp:posOffset>
+                        <wp:posOffset>1270</wp:posOffset>
                       </wp:positionV>
                       <wp:extent cx="1676400" cy="0"/>
-                      <wp:effectExtent l="10160" t="13335" r="8890" b="5715"/>
+                      <wp:effectExtent l="13970" t="10795" r="5080" b="8255"/>
                       <wp:wrapNone/>
-                      <wp:docPr id="17" name="Line 10"/>
+                      <wp:docPr id="6" name="Прямая соединительная линия 6"/>
                       <wp:cNvGraphicFramePr>
                         <a:graphicFrameLocks xmlns:a="http://schemas.openxmlformats.org/drawingml/2006/main"/>
                       </wp:cNvGraphicFramePr>
@@ -3549,7 +2667,7 @@
                 </mc:Choice>
                 <mc:Fallback>
                   <w:pict>
-                    <v:line id="Line 10" o:spid="_x0000_s1026" style="position:absolute;z-index:251650560;visibility:visible;mso-wrap-style:square;mso-width-percent:0;mso-height-percent:0;mso-wrap-distance-left:9pt;mso-wrap-distance-top:0;mso-wrap-distance-right:9pt;mso-wrap-distance-bottom:0;mso-position-horizontal:absolute;mso-position-horizontal-relative:text;mso-position-vertical:absolute;mso-position-vertical-relative:text;mso-width-percent:0;mso-height-percent:0;mso-width-relative:page;mso-height-relative:page" from="-1.45pt,.3pt" to="130.55pt,.3pt" o:gfxdata="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"/>
+                    <v:line id="Прямая соединительная линия 6" o:spid="_x0000_s1026" style="position:absolute;z-index:251662336;visibility:visible;mso-wrap-style:square;mso-width-percent:0;mso-height-percent:0;mso-wrap-distance-left:9pt;mso-wrap-distance-top:0;mso-wrap-distance-right:9pt;mso-wrap-distance-bottom:0;mso-position-horizontal:absolute;mso-position-horizontal-relative:text;mso-position-vertical:absolute;mso-position-vertical-relative:text;mso-width-percent:0;mso-height-percent:0;mso-width-relative:page;mso-height-relative:page" from="-.4pt,.1pt" to="131.6pt,.1pt" o:gfxdata="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"/>
                   </w:pict>
                 </mc:Fallback>
               </mc:AlternateContent>
@@ -3565,7 +2683,7 @@
         </w:tc>
         <w:tc>
           <w:tcPr>
-            <w:tcW w:w="4297" w:type="dxa"/>
+            <w:tcW w:w="3969" w:type="dxa"/>
           </w:tcPr>
           <w:p>
             <w:pPr>
@@ -3585,18 +2703,18 @@
               <mc:AlternateContent>
                 <mc:Choice Requires="wps">
                   <w:drawing>
-                    <wp:anchor distT="0" distB="0" distL="114300" distR="114300" simplePos="0" relativeHeight="251651584" behindDoc="0" locked="0" layoutInCell="1" allowOverlap="1">
+                    <wp:anchor distT="0" distB="0" distL="114300" distR="114300" simplePos="0" relativeHeight="251661312" behindDoc="0" locked="0" layoutInCell="1" allowOverlap="1" wp14:anchorId="75B3DD52" wp14:editId="103E935F">
                       <wp:simplePos x="0" y="0"/>
                       <wp:positionH relativeFrom="column">
-                        <wp:posOffset>-12700</wp:posOffset>
+                        <wp:posOffset>-62230</wp:posOffset>
                       </wp:positionH>
                       <wp:positionV relativeFrom="paragraph">
-                        <wp:posOffset>3175</wp:posOffset>
+                        <wp:posOffset>1270</wp:posOffset>
                       </wp:positionV>
-                      <wp:extent cx="2899410" cy="0"/>
-                      <wp:effectExtent l="6350" t="12700" r="8890" b="6350"/>
+                      <wp:extent cx="2550795" cy="635"/>
+                      <wp:effectExtent l="13970" t="10795" r="6985" b="7620"/>
                       <wp:wrapNone/>
-                      <wp:docPr id="16" name="Line 11"/>
+                      <wp:docPr id="5" name="Прямая соединительная линия 5"/>
                       <wp:cNvGraphicFramePr>
                         <a:graphicFrameLocks xmlns:a="http://schemas.openxmlformats.org/drawingml/2006/main"/>
                       </wp:cNvGraphicFramePr>
@@ -3607,9 +2725,9 @@
                               <a:cxnSpLocks noChangeShapeType="1"/>
                             </wps:cNvCnPr>
                             <wps:spPr bwMode="auto">
-                              <a:xfrm>
+                              <a:xfrm flipV="1">
                                 <a:off x="0" y="0"/>
-                                <a:ext cx="2899410" cy="0"/>
+                                <a:ext cx="2550795" cy="635"/>
                               </a:xfrm>
                               <a:prstGeom prst="line">
                                 <a:avLst/>
@@ -3646,292 +2764,7 @@
                 </mc:Choice>
                 <mc:Fallback>
                   <w:pict>
-                    <v:line id="Line 11" o:spid="_x0000_s1026" style="position:absolute;z-index:251651584;visibility:visible;mso-wrap-style:square;mso-width-percent:0;mso-height-percent:0;mso-wrap-distance-left:9pt;mso-wrap-distance-top:0;mso-wrap-distance-right:9pt;mso-wrap-distance-bottom:0;mso-position-horizontal:absolute;mso-position-horizontal-relative:text;mso-position-vertical:absolute;mso-position-vertical-relative:text;mso-width-percent:0;mso-height-percent:0;mso-width-relative:page;mso-height-relative:page" from="-1pt,.25pt" to="227.3pt,.25pt" o:gfxdata="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"/>
-                  </w:pict>
-                </mc:Fallback>
-              </mc:AlternateContent>
-            </w:r>
-            <w:r>
-              <w:rPr>
-                <w:bCs/>
-                <w:color w:val="000000"/>
-              </w:rPr>
-              <w:t>(Ф.И.О.)</w:t>
-            </w:r>
-          </w:p>
-        </w:tc>
-      </w:tr>
-      <w:tr>
-        <w:tc>
-          <w:tcPr>
-            <w:tcW w:w="2650" w:type="dxa"/>
-          </w:tcPr>
-          <w:p>
-            <w:pPr>
-              <w:ind w:right="40"/>
-              <w:jc w:val="both"/>
-              <w:rPr>
-                <w:bCs/>
-                <w:color w:val="000000"/>
-              </w:rPr>
-            </w:pPr>
-          </w:p>
-          <w:p>
-            <w:pPr>
-              <w:ind w:right="40"/>
-              <w:jc w:val="both"/>
-              <w:rPr>
-                <w:bCs/>
-                <w:color w:val="000000"/>
-              </w:rPr>
-            </w:pPr>
-            <w:r>
-              <w:rPr>
-                <w:bCs/>
-                <w:color w:val="000000"/>
-              </w:rPr>
-              <w:t>Студент</w:t>
-            </w:r>
-          </w:p>
-        </w:tc>
-        <w:tc>
-          <w:tcPr>
-            <w:tcW w:w="2624" w:type="dxa"/>
-          </w:tcPr>
-          <w:p>
-            <w:pPr>
-              <w:ind w:right="40"/>
-              <w:jc w:val="center"/>
-              <w:rPr>
-                <w:bCs/>
-                <w:color w:val="000000"/>
-              </w:rPr>
-            </w:pPr>
-          </w:p>
-          <w:p>
-            <w:pPr>
-              <w:ind w:right="40"/>
-              <w:jc w:val="center"/>
-              <w:rPr>
-                <w:bCs/>
-                <w:color w:val="000000"/>
-              </w:rPr>
-            </w:pPr>
-          </w:p>
-        </w:tc>
-        <w:tc>
-          <w:tcPr>
-            <w:tcW w:w="4297" w:type="dxa"/>
-          </w:tcPr>
-          <w:p>
-            <w:pPr>
-              <w:ind w:right="40"/>
-              <w:jc w:val="center"/>
-              <w:rPr>
-                <w:bCs/>
-                <w:color w:val="000000"/>
-              </w:rPr>
-            </w:pPr>
-          </w:p>
-        </w:tc>
-      </w:tr>
-      <w:tr>
-        <w:tc>
-          <w:tcPr>
-            <w:tcW w:w="2650" w:type="dxa"/>
-          </w:tcPr>
-          <w:p>
-            <w:pPr>
-              <w:ind w:right="40"/>
-              <w:jc w:val="both"/>
-              <w:rPr>
-                <w:bCs/>
-                <w:color w:val="000000"/>
-              </w:rPr>
-            </w:pPr>
-          </w:p>
-        </w:tc>
-        <w:tc>
-          <w:tcPr>
-            <w:tcW w:w="2624" w:type="dxa"/>
-          </w:tcPr>
-          <w:p>
-            <w:pPr>
-              <w:ind w:right="40"/>
-              <w:jc w:val="center"/>
-              <w:rPr>
-                <w:bCs/>
-                <w:color w:val="000000"/>
-              </w:rPr>
-            </w:pPr>
-            <w:r>
-              <w:rPr>
-                <w:bCs/>
-                <w:noProof/>
-                <w:color w:val="000000"/>
-              </w:rPr>
-              <mc:AlternateContent>
-                <mc:Choice Requires="wps">
-                  <w:drawing>
-                    <wp:anchor distT="0" distB="0" distL="114300" distR="114300" simplePos="0" relativeHeight="251653632" behindDoc="0" locked="0" layoutInCell="1" allowOverlap="1">
-                      <wp:simplePos x="0" y="0"/>
-                      <wp:positionH relativeFrom="column">
-                        <wp:posOffset>-24130</wp:posOffset>
-                      </wp:positionH>
-                      <wp:positionV relativeFrom="paragraph">
-                        <wp:posOffset>635</wp:posOffset>
-                      </wp:positionV>
-                      <wp:extent cx="1676400" cy="0"/>
-                      <wp:effectExtent l="13970" t="10160" r="5080" b="8890"/>
-                      <wp:wrapNone/>
-                      <wp:docPr id="15" name="Line 13"/>
-                      <wp:cNvGraphicFramePr>
-                        <a:graphicFrameLocks xmlns:a="http://schemas.openxmlformats.org/drawingml/2006/main"/>
-                      </wp:cNvGraphicFramePr>
-                      <a:graphic xmlns:a="http://schemas.openxmlformats.org/drawingml/2006/main">
-                        <a:graphicData uri="http://schemas.microsoft.com/office/word/2010/wordprocessingShape">
-                          <wps:wsp>
-                            <wps:cNvCnPr>
-                              <a:cxnSpLocks noChangeShapeType="1"/>
-                            </wps:cNvCnPr>
-                            <wps:spPr bwMode="auto">
-                              <a:xfrm>
-                                <a:off x="0" y="0"/>
-                                <a:ext cx="1676400" cy="0"/>
-                              </a:xfrm>
-                              <a:prstGeom prst="line">
-                                <a:avLst/>
-                              </a:prstGeom>
-                              <a:noFill/>
-                              <a:ln w="9525">
-                                <a:solidFill>
-                                  <a:srgbClr val="000000"/>
-                                </a:solidFill>
-                                <a:round/>
-                                <a:headEnd/>
-                                <a:tailEnd/>
-                              </a:ln>
-                              <a:extLst>
-                                <a:ext uri="{909E8E84-426E-40DD-AFC4-6F175D3DCCD1}">
-                                  <a14:hiddenFill xmlns:a14="http://schemas.microsoft.com/office/drawing/2010/main">
-                                    <a:noFill/>
-                                  </a14:hiddenFill>
-                                </a:ext>
-                              </a:extLst>
-                            </wps:spPr>
-                            <wps:bodyPr/>
-                          </wps:wsp>
-                        </a:graphicData>
-                      </a:graphic>
-                      <wp14:sizeRelH relativeFrom="page">
-                        <wp14:pctWidth>0</wp14:pctWidth>
-                      </wp14:sizeRelH>
-                      <wp14:sizeRelV relativeFrom="page">
-                        <wp14:pctHeight>0</wp14:pctHeight>
-                      </wp14:sizeRelV>
-                    </wp:anchor>
-                  </w:drawing>
-                </mc:Choice>
-                <mc:Fallback>
-                  <w:pict>
-                    <v:line id="Line 13" o:spid="_x0000_s1026" style="position:absolute;z-index:251653632;visibility:visible;mso-wrap-style:square;mso-width-percent:0;mso-height-percent:0;mso-wrap-distance-left:9pt;mso-wrap-distance-top:0;mso-wrap-distance-right:9pt;mso-wrap-distance-bottom:0;mso-position-horizontal:absolute;mso-position-horizontal-relative:text;mso-position-vertical:absolute;mso-position-vertical-relative:text;mso-width-percent:0;mso-height-percent:0;mso-width-relative:page;mso-height-relative:page" from="-1.9pt,.05pt" to="130.1pt,.05pt" o:gfxdata="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"/>
-                  </w:pict>
-                </mc:Fallback>
-              </mc:AlternateContent>
-            </w:r>
-            <w:r>
-              <w:rPr>
-                <w:bCs/>
-                <w:color w:val="000000"/>
-              </w:rPr>
-              <w:t>(подпись)</w:t>
-            </w:r>
-          </w:p>
-        </w:tc>
-        <w:tc>
-          <w:tcPr>
-            <w:tcW w:w="4297" w:type="dxa"/>
-          </w:tcPr>
-          <w:p>
-            <w:pPr>
-              <w:ind w:right="40"/>
-              <w:jc w:val="center"/>
-              <w:rPr>
-                <w:bCs/>
-                <w:color w:val="000000"/>
-              </w:rPr>
-            </w:pPr>
-            <w:r>
-              <w:rPr>
-                <w:bCs/>
-                <w:noProof/>
-                <w:color w:val="000000"/>
-              </w:rPr>
-              <mc:AlternateContent>
-                <mc:Choice Requires="wps">
-                  <w:drawing>
-                    <wp:anchor distT="0" distB="0" distL="114300" distR="114300" simplePos="0" relativeHeight="251652608" behindDoc="0" locked="0" layoutInCell="1" allowOverlap="1">
-                      <wp:simplePos x="0" y="0"/>
-                      <wp:positionH relativeFrom="column">
-                        <wp:posOffset>-8890</wp:posOffset>
-                      </wp:positionH>
-                      <wp:positionV relativeFrom="paragraph">
-                        <wp:posOffset>-1270</wp:posOffset>
-                      </wp:positionV>
-                      <wp:extent cx="2899410" cy="0"/>
-                      <wp:effectExtent l="10160" t="8255" r="5080" b="10795"/>
-                      <wp:wrapNone/>
-                      <wp:docPr id="14" name="Line 12"/>
-                      <wp:cNvGraphicFramePr>
-                        <a:graphicFrameLocks xmlns:a="http://schemas.openxmlformats.org/drawingml/2006/main"/>
-                      </wp:cNvGraphicFramePr>
-                      <a:graphic xmlns:a="http://schemas.openxmlformats.org/drawingml/2006/main">
-                        <a:graphicData uri="http://schemas.microsoft.com/office/word/2010/wordprocessingShape">
-                          <wps:wsp>
-                            <wps:cNvCnPr>
-                              <a:cxnSpLocks noChangeShapeType="1"/>
-                            </wps:cNvCnPr>
-                            <wps:spPr bwMode="auto">
-                              <a:xfrm>
-                                <a:off x="0" y="0"/>
-                                <a:ext cx="2899410" cy="0"/>
-                              </a:xfrm>
-                              <a:prstGeom prst="line">
-                                <a:avLst/>
-                              </a:prstGeom>
-                              <a:noFill/>
-                              <a:ln w="9525">
-                                <a:solidFill>
-                                  <a:srgbClr val="000000"/>
-                                </a:solidFill>
-                                <a:round/>
-                                <a:headEnd/>
-                                <a:tailEnd/>
-                              </a:ln>
-                              <a:extLst>
-                                <a:ext uri="{909E8E84-426E-40DD-AFC4-6F175D3DCCD1}">
-                                  <a14:hiddenFill xmlns:a14="http://schemas.microsoft.com/office/drawing/2010/main">
-                                    <a:noFill/>
-                                  </a14:hiddenFill>
-                                </a:ext>
-                              </a:extLst>
-                            </wps:spPr>
-                            <wps:bodyPr/>
-                          </wps:wsp>
-                        </a:graphicData>
-                      </a:graphic>
-                      <wp14:sizeRelH relativeFrom="page">
-                        <wp14:pctWidth>0</wp14:pctWidth>
-                      </wp14:sizeRelH>
-                      <wp14:sizeRelV relativeFrom="page">
-                        <wp14:pctHeight>0</wp14:pctHeight>
-                      </wp14:sizeRelV>
-                    </wp:anchor>
-                  </w:drawing>
-                </mc:Choice>
-                <mc:Fallback>
-                  <w:pict>
-                    <v:line id="Line 12" o:spid="_x0000_s1026" style="position:absolute;z-index:251652608;visibility:visible;mso-wrap-style:square;mso-width-percent:0;mso-height-percent:0;mso-wrap-distance-left:9pt;mso-wrap-distance-top:0;mso-wrap-distance-right:9pt;mso-wrap-distance-bottom:0;mso-position-horizontal:absolute;mso-position-horizontal-relative:text;mso-position-vertical:absolute;mso-position-vertical-relative:text;mso-width-percent:0;mso-height-percent:0;mso-width-relative:page;mso-height-relative:page" from="-.7pt,-.1pt" to="227.6pt,-.1pt" o:gfxdata="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"/>
+                    <v:line id="Прямая соединительная линия 5" o:spid="_x0000_s1026" style="position:absolute;flip:y;z-index:251661312;visibility:visible;mso-wrap-style:square;mso-width-percent:0;mso-height-percent:0;mso-wrap-distance-left:9pt;mso-wrap-distance-top:0;mso-wrap-distance-right:9pt;mso-wrap-distance-bottom:0;mso-position-horizontal:absolute;mso-position-horizontal-relative:text;mso-position-vertical:absolute;mso-position-vertical-relative:text;mso-width-percent:0;mso-height-percent:0;mso-width-relative:page;mso-height-relative:page" from="-4.9pt,.1pt" to="195.95pt,.15pt" o:gfxdata="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"/>
                   </w:pict>
                 </mc:Fallback>
               </mc:AlternateContent>
@@ -4030,8 +2863,8 @@
         <w:tblLook w:val="01E0" w:firstRow="1" w:lastRow="1" w:firstColumn="1" w:lastColumn="1" w:noHBand="0" w:noVBand="0"/>
       </w:tblPr>
       <w:tblGrid>
-        <w:gridCol w:w="1101"/>
-        <w:gridCol w:w="6945"/>
+        <w:gridCol w:w="1384"/>
+        <w:gridCol w:w="6662"/>
         <w:gridCol w:w="1843"/>
       </w:tblGrid>
       <w:tr>
@@ -4040,7 +2873,7 @@
         </w:trPr>
         <w:tc>
           <w:tcPr>
-            <w:tcW w:w="1101" w:type="dxa"/>
+            <w:tcW w:w="1384" w:type="dxa"/>
             <w:vMerge w:val="restart"/>
             <w:tcBorders>
               <w:top w:val="single" w:sz="12" w:space="0" w:color="auto"/>
@@ -4068,7 +2901,7 @@
         </w:tc>
         <w:tc>
           <w:tcPr>
-            <w:tcW w:w="6945" w:type="dxa"/>
+            <w:tcW w:w="6662" w:type="dxa"/>
             <w:vMerge w:val="restart"/>
             <w:tcBorders>
               <w:top w:val="single" w:sz="12" w:space="0" w:color="auto"/>
@@ -4126,14 +2959,7 @@
                 <w:bCs/>
                 <w:color w:val="000000"/>
               </w:rPr>
-              <w:t xml:space="preserve">Подпись руководителя практики </w:t>
-            </w:r>
-            <w:r>
-              <w:rPr>
-                <w:bCs/>
-                <w:color w:val="000000"/>
-              </w:rPr>
-              <w:t>от организации</w:t>
+              <w:t>Подпись руководителя практики</w:t>
             </w:r>
           </w:p>
         </w:tc>
@@ -4144,7 +2970,7 @@
         </w:trPr>
         <w:tc>
           <w:tcPr>
-            <w:tcW w:w="1101" w:type="dxa"/>
+            <w:tcW w:w="1384" w:type="dxa"/>
             <w:vMerge/>
             <w:tcBorders>
               <w:bottom w:val="single" w:sz="2" w:space="0" w:color="auto"/>
@@ -4163,7 +2989,7 @@
         </w:tc>
         <w:tc>
           <w:tcPr>
-            <w:tcW w:w="6945" w:type="dxa"/>
+            <w:tcW w:w="6662" w:type="dxa"/>
             <w:vMerge/>
             <w:tcBorders>
               <w:bottom w:val="single" w:sz="2" w:space="0" w:color="auto"/>
@@ -4201,9 +3027,12 @@
         </w:tc>
       </w:tr>
       <w:tr>
-        <w:tc>
-          <w:tcPr>
-            <w:tcW w:w="1101" w:type="dxa"/>
+        <w:trPr>
+          <w:trHeight w:val="635"/>
+        </w:trPr>
+        <w:tc>
+          <w:tcPr>
+            <w:tcW w:w="1384" w:type="dxa"/>
             <w:tcBorders>
               <w:top w:val="single" w:sz="12" w:space="0" w:color="auto"/>
               <w:bottom w:val="single" w:sz="4" w:space="0" w:color="auto"/>
@@ -4212,17 +3041,24 @@
           <w:p>
             <w:pPr>
               <w:ind w:right="40"/>
-              <w:jc w:val="center"/>
-              <w:rPr>
-                <w:bCs/>
-                <w:color w:val="000000"/>
-              </w:rPr>
-            </w:pPr>
-          </w:p>
-        </w:tc>
-        <w:tc>
-          <w:tcPr>
-            <w:tcW w:w="6945" w:type="dxa"/>
+              <w:jc w:val="both"/>
+              <w:rPr>
+                <w:bCs/>
+                <w:color w:val="000000"/>
+              </w:rPr>
+            </w:pPr>
+            <w:r>
+              <w:rPr>
+                <w:bCs/>
+                <w:color w:val="000000"/>
+              </w:rPr>
+              <w:t>20.02.2017</w:t>
+            </w:r>
+          </w:p>
+        </w:tc>
+        <w:tc>
+          <w:tcPr>
+            <w:tcW w:w="6662" w:type="dxa"/>
             <w:tcBorders>
               <w:top w:val="single" w:sz="12" w:space="0" w:color="auto"/>
               <w:bottom w:val="single" w:sz="4" w:space="0" w:color="auto"/>
@@ -4230,43 +3066,21 @@
           </w:tcPr>
           <w:p>
             <w:pPr>
-              <w:ind w:right="40"/>
-              <w:jc w:val="center"/>
-              <w:rPr>
-                <w:bCs/>
-                <w:color w:val="000000"/>
-              </w:rPr>
-            </w:pPr>
-          </w:p>
-          <w:p>
-            <w:pPr>
-              <w:ind w:right="40"/>
-              <w:jc w:val="center"/>
-              <w:rPr>
-                <w:bCs/>
-                <w:color w:val="000000"/>
-              </w:rPr>
-            </w:pPr>
-          </w:p>
-          <w:p>
-            <w:pPr>
-              <w:ind w:right="40"/>
-              <w:jc w:val="center"/>
-              <w:rPr>
-                <w:bCs/>
-                <w:color w:val="000000"/>
-              </w:rPr>
-            </w:pPr>
-          </w:p>
-          <w:p>
-            <w:pPr>
-              <w:ind w:right="40"/>
-              <w:jc w:val="center"/>
-              <w:rPr>
-                <w:bCs/>
-                <w:color w:val="000000"/>
-              </w:rPr>
-            </w:pPr>
+              <w:spacing w:line="276" w:lineRule="auto"/>
+              <w:rPr>
+                <w:bCs/>
+                <w:color w:val="000000"/>
+              </w:rPr>
+            </w:pPr>
+            <w:r>
+              <w:t>Изучение литературы,</w:t>
+            </w:r>
+            <w:r>
+              <w:t xml:space="preserve"> необходимой для получения</w:t>
+            </w:r>
+            <w:r>
+              <w:t xml:space="preserve"> общего представления о подходах к решению задачи классификации</w:t>
+            </w:r>
           </w:p>
         </w:tc>
         <w:tc>
@@ -4290,9 +3104,12 @@
         </w:tc>
       </w:tr>
       <w:tr>
-        <w:tc>
-          <w:tcPr>
-            <w:tcW w:w="1101" w:type="dxa"/>
+        <w:trPr>
+          <w:trHeight w:val="635"/>
+        </w:trPr>
+        <w:tc>
+          <w:tcPr>
+            <w:tcW w:w="1384" w:type="dxa"/>
             <w:tcBorders>
               <w:top w:val="single" w:sz="4" w:space="0" w:color="auto"/>
               <w:bottom w:val="single" w:sz="4" w:space="0" w:color="auto"/>
@@ -4301,17 +3118,24 @@
           <w:p>
             <w:pPr>
               <w:ind w:right="40"/>
-              <w:jc w:val="center"/>
-              <w:rPr>
-                <w:bCs/>
-                <w:color w:val="000000"/>
-              </w:rPr>
-            </w:pPr>
-          </w:p>
-        </w:tc>
-        <w:tc>
-          <w:tcPr>
-            <w:tcW w:w="6945" w:type="dxa"/>
+              <w:jc w:val="both"/>
+              <w:rPr>
+                <w:bCs/>
+                <w:color w:val="000000"/>
+              </w:rPr>
+            </w:pPr>
+            <w:r>
+              <w:rPr>
+                <w:bCs/>
+                <w:color w:val="000000"/>
+              </w:rPr>
+              <w:t>27.02.2017</w:t>
+            </w:r>
+          </w:p>
+        </w:tc>
+        <w:tc>
+          <w:tcPr>
+            <w:tcW w:w="6662" w:type="dxa"/>
             <w:tcBorders>
               <w:top w:val="single" w:sz="4" w:space="0" w:color="auto"/>
               <w:bottom w:val="single" w:sz="4" w:space="0" w:color="auto"/>
@@ -4319,43 +3143,15 @@
           </w:tcPr>
           <w:p>
             <w:pPr>
-              <w:ind w:right="40"/>
-              <w:jc w:val="center"/>
-              <w:rPr>
-                <w:bCs/>
-                <w:color w:val="000000"/>
-              </w:rPr>
-            </w:pPr>
-          </w:p>
-          <w:p>
-            <w:pPr>
-              <w:ind w:right="40"/>
-              <w:jc w:val="center"/>
-              <w:rPr>
-                <w:bCs/>
-                <w:color w:val="000000"/>
-              </w:rPr>
-            </w:pPr>
-          </w:p>
-          <w:p>
-            <w:pPr>
-              <w:ind w:right="40"/>
-              <w:jc w:val="center"/>
-              <w:rPr>
-                <w:bCs/>
-                <w:color w:val="000000"/>
-              </w:rPr>
-            </w:pPr>
-          </w:p>
-          <w:p>
-            <w:pPr>
-              <w:ind w:right="40"/>
-              <w:jc w:val="center"/>
-              <w:rPr>
-                <w:bCs/>
-                <w:color w:val="000000"/>
-              </w:rPr>
-            </w:pPr>
+              <w:spacing w:line="276" w:lineRule="auto"/>
+              <w:rPr>
+                <w:bCs/>
+                <w:color w:val="000000"/>
+              </w:rPr>
+            </w:pPr>
+            <w:r>
+              <w:t>Анализ существующих методов классификации</w:t>
+            </w:r>
           </w:p>
         </w:tc>
         <w:tc>
@@ -4379,9 +3175,12 @@
         </w:tc>
       </w:tr>
       <w:tr>
-        <w:tc>
-          <w:tcPr>
-            <w:tcW w:w="1101" w:type="dxa"/>
+        <w:trPr>
+          <w:trHeight w:val="635"/>
+        </w:trPr>
+        <w:tc>
+          <w:tcPr>
+            <w:tcW w:w="1384" w:type="dxa"/>
             <w:tcBorders>
               <w:top w:val="single" w:sz="4" w:space="0" w:color="auto"/>
               <w:bottom w:val="single" w:sz="4" w:space="0" w:color="auto"/>
@@ -4390,17 +3189,24 @@
           <w:p>
             <w:pPr>
               <w:ind w:right="40"/>
-              <w:jc w:val="center"/>
-              <w:rPr>
-                <w:bCs/>
-                <w:color w:val="000000"/>
-              </w:rPr>
-            </w:pPr>
-          </w:p>
-        </w:tc>
-        <w:tc>
-          <w:tcPr>
-            <w:tcW w:w="6945" w:type="dxa"/>
+              <w:jc w:val="both"/>
+              <w:rPr>
+                <w:bCs/>
+                <w:color w:val="000000"/>
+              </w:rPr>
+            </w:pPr>
+            <w:r>
+              <w:rPr>
+                <w:bCs/>
+                <w:color w:val="000000"/>
+              </w:rPr>
+              <w:t>06.03.2017</w:t>
+            </w:r>
+          </w:p>
+        </w:tc>
+        <w:tc>
+          <w:tcPr>
+            <w:tcW w:w="6662" w:type="dxa"/>
             <w:tcBorders>
               <w:top w:val="single" w:sz="4" w:space="0" w:color="auto"/>
               <w:bottom w:val="single" w:sz="4" w:space="0" w:color="auto"/>
@@ -4409,42 +3215,14 @@
           <w:p>
             <w:pPr>
               <w:ind w:right="40"/>
-              <w:jc w:val="center"/>
-              <w:rPr>
-                <w:bCs/>
-                <w:color w:val="000000"/>
-              </w:rPr>
-            </w:pPr>
-          </w:p>
-          <w:p>
-            <w:pPr>
-              <w:ind w:right="40"/>
-              <w:jc w:val="center"/>
-              <w:rPr>
-                <w:bCs/>
-                <w:color w:val="000000"/>
-              </w:rPr>
-            </w:pPr>
-          </w:p>
-          <w:p>
-            <w:pPr>
-              <w:ind w:right="40"/>
-              <w:jc w:val="center"/>
-              <w:rPr>
-                <w:bCs/>
-                <w:color w:val="000000"/>
-              </w:rPr>
-            </w:pPr>
-          </w:p>
-          <w:p>
-            <w:pPr>
-              <w:ind w:right="40"/>
-              <w:jc w:val="center"/>
-              <w:rPr>
-                <w:bCs/>
-                <w:color w:val="000000"/>
-              </w:rPr>
-            </w:pPr>
+              <w:rPr>
+                <w:bCs/>
+                <w:color w:val="000000"/>
+              </w:rPr>
+            </w:pPr>
+            <w:r>
+              <w:t>Разработка программного модуля классификатора</w:t>
+            </w:r>
           </w:p>
         </w:tc>
         <w:tc>
@@ -4468,9 +3246,12 @@
         </w:tc>
       </w:tr>
       <w:tr>
-        <w:tc>
-          <w:tcPr>
-            <w:tcW w:w="1101" w:type="dxa"/>
+        <w:trPr>
+          <w:trHeight w:val="635"/>
+        </w:trPr>
+        <w:tc>
+          <w:tcPr>
+            <w:tcW w:w="1384" w:type="dxa"/>
             <w:tcBorders>
               <w:top w:val="single" w:sz="4" w:space="0" w:color="auto"/>
               <w:bottom w:val="single" w:sz="4" w:space="0" w:color="auto"/>
@@ -4479,17 +3260,24 @@
           <w:p>
             <w:pPr>
               <w:ind w:right="40"/>
-              <w:jc w:val="center"/>
-              <w:rPr>
-                <w:bCs/>
-                <w:color w:val="000000"/>
-              </w:rPr>
-            </w:pPr>
-          </w:p>
-        </w:tc>
-        <w:tc>
-          <w:tcPr>
-            <w:tcW w:w="6945" w:type="dxa"/>
+              <w:jc w:val="both"/>
+              <w:rPr>
+                <w:bCs/>
+                <w:color w:val="000000"/>
+              </w:rPr>
+            </w:pPr>
+            <w:r>
+              <w:rPr>
+                <w:bCs/>
+                <w:color w:val="000000"/>
+              </w:rPr>
+              <w:t>13.03.2017</w:t>
+            </w:r>
+          </w:p>
+        </w:tc>
+        <w:tc>
+          <w:tcPr>
+            <w:tcW w:w="6662" w:type="dxa"/>
             <w:tcBorders>
               <w:top w:val="single" w:sz="4" w:space="0" w:color="auto"/>
               <w:bottom w:val="single" w:sz="4" w:space="0" w:color="auto"/>
@@ -4498,42 +3286,14 @@
           <w:p>
             <w:pPr>
               <w:ind w:right="40"/>
-              <w:jc w:val="center"/>
-              <w:rPr>
-                <w:bCs/>
-                <w:color w:val="000000"/>
-              </w:rPr>
-            </w:pPr>
-          </w:p>
-          <w:p>
-            <w:pPr>
-              <w:ind w:right="40"/>
-              <w:jc w:val="center"/>
-              <w:rPr>
-                <w:bCs/>
-                <w:color w:val="000000"/>
-              </w:rPr>
-            </w:pPr>
-          </w:p>
-          <w:p>
-            <w:pPr>
-              <w:ind w:right="40"/>
-              <w:jc w:val="center"/>
-              <w:rPr>
-                <w:bCs/>
-                <w:color w:val="000000"/>
-              </w:rPr>
-            </w:pPr>
-          </w:p>
-          <w:p>
-            <w:pPr>
-              <w:ind w:right="40"/>
-              <w:jc w:val="center"/>
-              <w:rPr>
-                <w:bCs/>
-                <w:color w:val="000000"/>
-              </w:rPr>
-            </w:pPr>
+              <w:rPr>
+                <w:bCs/>
+                <w:color w:val="000000"/>
+              </w:rPr>
+            </w:pPr>
+            <w:r>
+              <w:t>Разработка программного модуля классификатора</w:t>
+            </w:r>
           </w:p>
         </w:tc>
         <w:tc>
@@ -4557,9 +3317,12 @@
         </w:tc>
       </w:tr>
       <w:tr>
-        <w:tc>
-          <w:tcPr>
-            <w:tcW w:w="1101" w:type="dxa"/>
+        <w:trPr>
+          <w:trHeight w:val="635"/>
+        </w:trPr>
+        <w:tc>
+          <w:tcPr>
+            <w:tcW w:w="1384" w:type="dxa"/>
             <w:tcBorders>
               <w:top w:val="single" w:sz="4" w:space="0" w:color="auto"/>
               <w:bottom w:val="single" w:sz="4" w:space="0" w:color="auto"/>
@@ -4568,17 +3331,24 @@
           <w:p>
             <w:pPr>
               <w:ind w:right="40"/>
-              <w:jc w:val="center"/>
-              <w:rPr>
-                <w:bCs/>
-                <w:color w:val="000000"/>
-              </w:rPr>
-            </w:pPr>
-          </w:p>
-        </w:tc>
-        <w:tc>
-          <w:tcPr>
-            <w:tcW w:w="6945" w:type="dxa"/>
+              <w:jc w:val="both"/>
+              <w:rPr>
+                <w:bCs/>
+                <w:color w:val="000000"/>
+              </w:rPr>
+            </w:pPr>
+            <w:r>
+              <w:rPr>
+                <w:bCs/>
+                <w:color w:val="000000"/>
+              </w:rPr>
+              <w:t>20.03.2017</w:t>
+            </w:r>
+          </w:p>
+        </w:tc>
+        <w:tc>
+          <w:tcPr>
+            <w:tcW w:w="6662" w:type="dxa"/>
             <w:tcBorders>
               <w:top w:val="single" w:sz="4" w:space="0" w:color="auto"/>
               <w:bottom w:val="single" w:sz="4" w:space="0" w:color="auto"/>
@@ -4587,42 +3357,14 @@
           <w:p>
             <w:pPr>
               <w:ind w:right="40"/>
-              <w:jc w:val="center"/>
-              <w:rPr>
-                <w:bCs/>
-                <w:color w:val="000000"/>
-              </w:rPr>
-            </w:pPr>
-          </w:p>
-          <w:p>
-            <w:pPr>
-              <w:ind w:right="40"/>
-              <w:jc w:val="center"/>
-              <w:rPr>
-                <w:bCs/>
-                <w:color w:val="000000"/>
-              </w:rPr>
-            </w:pPr>
-          </w:p>
-          <w:p>
-            <w:pPr>
-              <w:ind w:right="40"/>
-              <w:jc w:val="center"/>
-              <w:rPr>
-                <w:bCs/>
-                <w:color w:val="000000"/>
-              </w:rPr>
-            </w:pPr>
-          </w:p>
-          <w:p>
-            <w:pPr>
-              <w:ind w:right="40"/>
-              <w:jc w:val="center"/>
-              <w:rPr>
-                <w:bCs/>
-                <w:color w:val="000000"/>
-              </w:rPr>
-            </w:pPr>
+              <w:rPr>
+                <w:bCs/>
+                <w:color w:val="000000"/>
+              </w:rPr>
+            </w:pPr>
+            <w:r>
+              <w:t>Разработка программного модуля классификатора</w:t>
+            </w:r>
           </w:p>
         </w:tc>
         <w:tc>
@@ -4646,9 +3388,12 @@
         </w:tc>
       </w:tr>
       <w:tr>
-        <w:tc>
-          <w:tcPr>
-            <w:tcW w:w="1101" w:type="dxa"/>
+        <w:trPr>
+          <w:trHeight w:val="635"/>
+        </w:trPr>
+        <w:tc>
+          <w:tcPr>
+            <w:tcW w:w="1384" w:type="dxa"/>
             <w:tcBorders>
               <w:top w:val="single" w:sz="4" w:space="0" w:color="auto"/>
               <w:bottom w:val="single" w:sz="4" w:space="0" w:color="auto"/>
@@ -4657,17 +3402,24 @@
           <w:p>
             <w:pPr>
               <w:ind w:right="40"/>
-              <w:jc w:val="center"/>
-              <w:rPr>
-                <w:bCs/>
-                <w:color w:val="000000"/>
-              </w:rPr>
-            </w:pPr>
-          </w:p>
-        </w:tc>
-        <w:tc>
-          <w:tcPr>
-            <w:tcW w:w="6945" w:type="dxa"/>
+              <w:jc w:val="both"/>
+              <w:rPr>
+                <w:bCs/>
+                <w:color w:val="000000"/>
+              </w:rPr>
+            </w:pPr>
+            <w:r>
+              <w:rPr>
+                <w:bCs/>
+                <w:color w:val="000000"/>
+              </w:rPr>
+              <w:t>27.03.2017</w:t>
+            </w:r>
+          </w:p>
+        </w:tc>
+        <w:tc>
+          <w:tcPr>
+            <w:tcW w:w="6662" w:type="dxa"/>
             <w:tcBorders>
               <w:top w:val="single" w:sz="4" w:space="0" w:color="auto"/>
               <w:bottom w:val="single" w:sz="4" w:space="0" w:color="auto"/>
@@ -4675,41 +3427,18 @@
           </w:tcPr>
           <w:p>
             <w:pPr>
-              <w:ind w:right="40"/>
-              <w:jc w:val="center"/>
-              <w:rPr>
-                <w:bCs/>
-                <w:color w:val="000000"/>
-              </w:rPr>
-            </w:pPr>
-          </w:p>
-          <w:p>
-            <w:pPr>
-              <w:ind w:right="40"/>
-              <w:rPr>
-                <w:bCs/>
-                <w:color w:val="000000"/>
-              </w:rPr>
-            </w:pPr>
-          </w:p>
-          <w:p>
-            <w:pPr>
-              <w:ind w:right="40"/>
-              <w:rPr>
-                <w:bCs/>
-                <w:color w:val="000000"/>
-              </w:rPr>
-            </w:pPr>
-          </w:p>
-          <w:p>
-            <w:pPr>
-              <w:ind w:right="40"/>
-              <w:jc w:val="center"/>
-              <w:rPr>
-                <w:bCs/>
-                <w:color w:val="000000"/>
-              </w:rPr>
-            </w:pPr>
+              <w:spacing w:line="276" w:lineRule="auto"/>
+              <w:rPr>
+                <w:bCs/>
+                <w:color w:val="000000"/>
+              </w:rPr>
+            </w:pPr>
+            <w:r>
+              <w:t xml:space="preserve">Разработка программного модуля создания </w:t>
+            </w:r>
+            <w:r>
+              <w:t>обучающей и тестирующей выборок</w:t>
+            </w:r>
           </w:p>
         </w:tc>
         <w:tc>
@@ -4733,9 +3462,12 @@
         </w:tc>
       </w:tr>
       <w:tr>
-        <w:tc>
-          <w:tcPr>
-            <w:tcW w:w="1101" w:type="dxa"/>
+        <w:trPr>
+          <w:trHeight w:val="635"/>
+        </w:trPr>
+        <w:tc>
+          <w:tcPr>
+            <w:tcW w:w="1384" w:type="dxa"/>
             <w:tcBorders>
               <w:top w:val="single" w:sz="4" w:space="0" w:color="auto"/>
               <w:bottom w:val="single" w:sz="4" w:space="0" w:color="auto"/>
@@ -4744,17 +3476,24 @@
           <w:p>
             <w:pPr>
               <w:ind w:right="40"/>
-              <w:jc w:val="center"/>
-              <w:rPr>
-                <w:bCs/>
-                <w:color w:val="000000"/>
-              </w:rPr>
-            </w:pPr>
-          </w:p>
-        </w:tc>
-        <w:tc>
-          <w:tcPr>
-            <w:tcW w:w="6945" w:type="dxa"/>
+              <w:jc w:val="both"/>
+              <w:rPr>
+                <w:bCs/>
+                <w:color w:val="000000"/>
+              </w:rPr>
+            </w:pPr>
+            <w:r>
+              <w:rPr>
+                <w:bCs/>
+                <w:color w:val="000000"/>
+              </w:rPr>
+              <w:t>03.04.2017</w:t>
+            </w:r>
+          </w:p>
+        </w:tc>
+        <w:tc>
+          <w:tcPr>
+            <w:tcW w:w="6662" w:type="dxa"/>
             <w:tcBorders>
               <w:top w:val="single" w:sz="4" w:space="0" w:color="auto"/>
               <w:bottom w:val="single" w:sz="4" w:space="0" w:color="auto"/>
@@ -4763,42 +3502,14 @@
           <w:p>
             <w:pPr>
               <w:ind w:right="40"/>
-              <w:jc w:val="center"/>
-              <w:rPr>
-                <w:bCs/>
-                <w:color w:val="000000"/>
-              </w:rPr>
-            </w:pPr>
-          </w:p>
-          <w:p>
-            <w:pPr>
-              <w:ind w:right="40"/>
-              <w:jc w:val="center"/>
-              <w:rPr>
-                <w:bCs/>
-                <w:color w:val="000000"/>
-              </w:rPr>
-            </w:pPr>
-          </w:p>
-          <w:p>
-            <w:pPr>
-              <w:ind w:right="40"/>
-              <w:jc w:val="center"/>
-              <w:rPr>
-                <w:bCs/>
-                <w:color w:val="000000"/>
-              </w:rPr>
-            </w:pPr>
-          </w:p>
-          <w:p>
-            <w:pPr>
-              <w:ind w:right="40"/>
-              <w:jc w:val="center"/>
-              <w:rPr>
-                <w:bCs/>
-                <w:color w:val="000000"/>
-              </w:rPr>
-            </w:pPr>
+              <w:rPr>
+                <w:bCs/>
+                <w:color w:val="000000"/>
+              </w:rPr>
+            </w:pPr>
+            <w:r>
+              <w:t>Разработка программного модуля обучения классификатора</w:t>
+            </w:r>
           </w:p>
         </w:tc>
         <w:tc>
@@ -4822,9 +3533,12 @@
         </w:tc>
       </w:tr>
       <w:tr>
-        <w:tc>
-          <w:tcPr>
-            <w:tcW w:w="1101" w:type="dxa"/>
+        <w:trPr>
+          <w:trHeight w:val="635"/>
+        </w:trPr>
+        <w:tc>
+          <w:tcPr>
+            <w:tcW w:w="1384" w:type="dxa"/>
             <w:tcBorders>
               <w:top w:val="single" w:sz="4" w:space="0" w:color="auto"/>
               <w:bottom w:val="single" w:sz="4" w:space="0" w:color="auto"/>
@@ -4833,17 +3547,24 @@
           <w:p>
             <w:pPr>
               <w:ind w:right="40"/>
-              <w:jc w:val="center"/>
-              <w:rPr>
-                <w:bCs/>
-                <w:color w:val="000000"/>
-              </w:rPr>
-            </w:pPr>
-          </w:p>
-        </w:tc>
-        <w:tc>
-          <w:tcPr>
-            <w:tcW w:w="6945" w:type="dxa"/>
+              <w:jc w:val="both"/>
+              <w:rPr>
+                <w:bCs/>
+                <w:color w:val="000000"/>
+              </w:rPr>
+            </w:pPr>
+            <w:r>
+              <w:rPr>
+                <w:bCs/>
+                <w:color w:val="000000"/>
+              </w:rPr>
+              <w:t>10.04.2017</w:t>
+            </w:r>
+          </w:p>
+        </w:tc>
+        <w:tc>
+          <w:tcPr>
+            <w:tcW w:w="6662" w:type="dxa"/>
             <w:tcBorders>
               <w:top w:val="single" w:sz="4" w:space="0" w:color="auto"/>
               <w:bottom w:val="single" w:sz="4" w:space="0" w:color="auto"/>
@@ -4852,42 +3573,21 @@
           <w:p>
             <w:pPr>
               <w:ind w:right="40"/>
-              <w:jc w:val="center"/>
-              <w:rPr>
-                <w:bCs/>
-                <w:color w:val="000000"/>
-              </w:rPr>
-            </w:pPr>
-          </w:p>
-          <w:p>
-            <w:pPr>
-              <w:ind w:right="40"/>
-              <w:jc w:val="center"/>
-              <w:rPr>
-                <w:bCs/>
-                <w:color w:val="000000"/>
-              </w:rPr>
-            </w:pPr>
-          </w:p>
-          <w:p>
-            <w:pPr>
-              <w:ind w:right="40"/>
-              <w:jc w:val="center"/>
-              <w:rPr>
-                <w:bCs/>
-                <w:color w:val="000000"/>
-              </w:rPr>
-            </w:pPr>
-          </w:p>
-          <w:p>
-            <w:pPr>
-              <w:ind w:right="40"/>
-              <w:jc w:val="center"/>
-              <w:rPr>
-                <w:bCs/>
-                <w:color w:val="000000"/>
-              </w:rPr>
-            </w:pPr>
+              <w:rPr>
+                <w:bCs/>
+                <w:color w:val="000000"/>
+              </w:rPr>
+            </w:pPr>
+            <w:r>
+              <w:t>Разработка программного модуля тестирования классификатора</w:t>
+            </w:r>
+            <w:r>
+              <w:rPr>
+                <w:bCs/>
+                <w:color w:val="000000"/>
+              </w:rPr>
+              <w:t xml:space="preserve"> </w:t>
+            </w:r>
           </w:p>
         </w:tc>
         <w:tc>
@@ -4911,9 +3611,12 @@
         </w:tc>
       </w:tr>
       <w:tr>
-        <w:tc>
-          <w:tcPr>
-            <w:tcW w:w="1101" w:type="dxa"/>
+        <w:trPr>
+          <w:trHeight w:val="635"/>
+        </w:trPr>
+        <w:tc>
+          <w:tcPr>
+            <w:tcW w:w="1384" w:type="dxa"/>
             <w:tcBorders>
               <w:top w:val="single" w:sz="4" w:space="0" w:color="auto"/>
               <w:bottom w:val="single" w:sz="4" w:space="0" w:color="auto"/>
@@ -4922,17 +3625,24 @@
           <w:p>
             <w:pPr>
               <w:ind w:right="40"/>
-              <w:jc w:val="center"/>
-              <w:rPr>
-                <w:bCs/>
-                <w:color w:val="000000"/>
-              </w:rPr>
-            </w:pPr>
-          </w:p>
-        </w:tc>
-        <w:tc>
-          <w:tcPr>
-            <w:tcW w:w="6945" w:type="dxa"/>
+              <w:jc w:val="both"/>
+              <w:rPr>
+                <w:bCs/>
+                <w:color w:val="000000"/>
+              </w:rPr>
+            </w:pPr>
+            <w:r>
+              <w:rPr>
+                <w:bCs/>
+                <w:color w:val="000000"/>
+              </w:rPr>
+              <w:t>17.04.2017</w:t>
+            </w:r>
+          </w:p>
+        </w:tc>
+        <w:tc>
+          <w:tcPr>
+            <w:tcW w:w="6662" w:type="dxa"/>
             <w:tcBorders>
               <w:top w:val="single" w:sz="4" w:space="0" w:color="auto"/>
               <w:bottom w:val="single" w:sz="4" w:space="0" w:color="auto"/>
@@ -4941,42 +3651,21 @@
           <w:p>
             <w:pPr>
               <w:ind w:right="40"/>
-              <w:jc w:val="center"/>
-              <w:rPr>
-                <w:bCs/>
-                <w:color w:val="000000"/>
-              </w:rPr>
-            </w:pPr>
-          </w:p>
-          <w:p>
-            <w:pPr>
-              <w:ind w:right="40"/>
-              <w:jc w:val="center"/>
-              <w:rPr>
-                <w:bCs/>
-                <w:color w:val="000000"/>
-              </w:rPr>
-            </w:pPr>
-          </w:p>
-          <w:p>
-            <w:pPr>
-              <w:ind w:right="40"/>
-              <w:jc w:val="center"/>
-              <w:rPr>
-                <w:bCs/>
-                <w:color w:val="000000"/>
-              </w:rPr>
-            </w:pPr>
-          </w:p>
-          <w:p>
-            <w:pPr>
-              <w:ind w:right="40"/>
-              <w:jc w:val="center"/>
-              <w:rPr>
-                <w:bCs/>
-                <w:color w:val="000000"/>
-              </w:rPr>
-            </w:pPr>
+              <w:rPr>
+                <w:bCs/>
+                <w:color w:val="000000"/>
+              </w:rPr>
+            </w:pPr>
+            <w:r>
+              <w:t>Проведение обучения и тестирования классификатора</w:t>
+            </w:r>
+            <w:r>
+              <w:rPr>
+                <w:bCs/>
+                <w:color w:val="000000"/>
+              </w:rPr>
+              <w:t xml:space="preserve"> </w:t>
+            </w:r>
           </w:p>
         </w:tc>
         <w:tc>
@@ -5000,9 +3689,12 @@
         </w:tc>
       </w:tr>
       <w:tr>
-        <w:tc>
-          <w:tcPr>
-            <w:tcW w:w="1101" w:type="dxa"/>
+        <w:trPr>
+          <w:trHeight w:val="635"/>
+        </w:trPr>
+        <w:tc>
+          <w:tcPr>
+            <w:tcW w:w="1384" w:type="dxa"/>
             <w:tcBorders>
               <w:top w:val="single" w:sz="4" w:space="0" w:color="auto"/>
               <w:bottom w:val="single" w:sz="4" w:space="0" w:color="auto"/>
@@ -5011,17 +3703,24 @@
           <w:p>
             <w:pPr>
               <w:ind w:right="40"/>
-              <w:jc w:val="center"/>
-              <w:rPr>
-                <w:bCs/>
-                <w:color w:val="000000"/>
-              </w:rPr>
-            </w:pPr>
-          </w:p>
-        </w:tc>
-        <w:tc>
-          <w:tcPr>
-            <w:tcW w:w="6945" w:type="dxa"/>
+              <w:jc w:val="both"/>
+              <w:rPr>
+                <w:bCs/>
+                <w:color w:val="000000"/>
+              </w:rPr>
+            </w:pPr>
+            <w:r>
+              <w:rPr>
+                <w:bCs/>
+                <w:color w:val="000000"/>
+              </w:rPr>
+              <w:t>24.04.2017</w:t>
+            </w:r>
+          </w:p>
+        </w:tc>
+        <w:tc>
+          <w:tcPr>
+            <w:tcW w:w="6662" w:type="dxa"/>
             <w:tcBorders>
               <w:top w:val="single" w:sz="4" w:space="0" w:color="auto"/>
               <w:bottom w:val="single" w:sz="4" w:space="0" w:color="auto"/>
@@ -5030,13 +3729,27 @@
           <w:p>
             <w:pPr>
               <w:ind w:right="40"/>
-              <w:jc w:val="center"/>
-              <w:rPr>
-                <w:bCs/>
-                <w:color w:val="000000"/>
-              </w:rPr>
-            </w:pPr>
-          </w:p>
+              <w:rPr>
+                <w:bCs/>
+                <w:color w:val="000000"/>
+              </w:rPr>
+            </w:pPr>
+            <w:r>
+              <w:t>П</w:t>
+            </w:r>
+            <w:r>
+              <w:t>одготовка письменного отчета</w:t>
+            </w:r>
+          </w:p>
+        </w:tc>
+        <w:tc>
+          <w:tcPr>
+            <w:tcW w:w="1843" w:type="dxa"/>
+            <w:tcBorders>
+              <w:top w:val="single" w:sz="4" w:space="0" w:color="auto"/>
+              <w:bottom w:val="single" w:sz="4" w:space="0" w:color="auto"/>
+            </w:tcBorders>
+          </w:tcPr>
           <w:p>
             <w:pPr>
               <w:ind w:right="40"/>
@@ -5047,25 +3760,75 @@
               </w:rPr>
             </w:pPr>
           </w:p>
+        </w:tc>
+      </w:tr>
+      <w:tr>
+        <w:trPr>
+          <w:trHeight w:val="635"/>
+        </w:trPr>
+        <w:tc>
+          <w:tcPr>
+            <w:tcW w:w="1384" w:type="dxa"/>
+            <w:tcBorders>
+              <w:top w:val="single" w:sz="4" w:space="0" w:color="auto"/>
+              <w:bottom w:val="single" w:sz="4" w:space="0" w:color="auto"/>
+            </w:tcBorders>
+          </w:tcPr>
           <w:p>
             <w:pPr>
               <w:ind w:right="40"/>
-              <w:jc w:val="center"/>
-              <w:rPr>
-                <w:bCs/>
-                <w:color w:val="000000"/>
-              </w:rPr>
-            </w:pPr>
-          </w:p>
+              <w:jc w:val="both"/>
+              <w:rPr>
+                <w:bCs/>
+                <w:color w:val="000000"/>
+              </w:rPr>
+            </w:pPr>
+            <w:r>
+              <w:rPr>
+                <w:bCs/>
+                <w:color w:val="000000"/>
+              </w:rPr>
+              <w:t>0</w:t>
+            </w:r>
+            <w:r>
+              <w:rPr>
+                <w:bCs/>
+                <w:color w:val="000000"/>
+                <w:lang w:val="en-US"/>
+              </w:rPr>
+              <w:t>2</w:t>
+            </w:r>
+            <w:r>
+              <w:rPr>
+                <w:bCs/>
+                <w:color w:val="000000"/>
+              </w:rPr>
+              <w:t>.05.2017</w:t>
+            </w:r>
+          </w:p>
+        </w:tc>
+        <w:tc>
+          <w:tcPr>
+            <w:tcW w:w="6662" w:type="dxa"/>
+            <w:tcBorders>
+              <w:top w:val="single" w:sz="4" w:space="0" w:color="auto"/>
+              <w:bottom w:val="single" w:sz="4" w:space="0" w:color="auto"/>
+            </w:tcBorders>
+          </w:tcPr>
           <w:p>
             <w:pPr>
               <w:ind w:right="40"/>
-              <w:jc w:val="center"/>
-              <w:rPr>
-                <w:bCs/>
-                <w:color w:val="000000"/>
-              </w:rPr>
-            </w:pPr>
+              <w:rPr>
+                <w:bCs/>
+                <w:color w:val="000000"/>
+              </w:rPr>
+            </w:pPr>
+            <w:r>
+              <w:t>П</w:t>
+            </w:r>
+            <w:r>
+              <w:t>одготовка письменного отчета</w:t>
+            </w:r>
           </w:p>
         </w:tc>
         <w:tc>
@@ -5110,6 +3873,119 @@
 <file path=word/numbering.xml><?xml version="1.0" encoding="utf-8"?>
 <w:numbering xmlns:wpc="http://schemas.microsoft.com/office/word/2010/wordprocessingCanvas" xmlns:mc="http://schemas.openxmlformats.org/markup-compatibility/2006" xmlns:o="urn:schemas-microsoft-com:office:office" xmlns:r="http://schemas.openxmlformats.org/officeDocument/2006/relationships" xmlns:m="http://schemas.openxmlformats.org/officeDocument/2006/math" xmlns:v="urn:schemas-microsoft-com:vml" xmlns:wp14="http://schemas.microsoft.com/office/word/2010/wordprocessingDrawing" xmlns:wp="http://schemas.openxmlformats.org/drawingml/2006/wordprocessingDrawing" xmlns:w10="urn:schemas-microsoft-com:office:word" xmlns:w="http://schemas.openxmlformats.org/wordprocessingml/2006/main" xmlns:w14="http://schemas.microsoft.com/office/word/2010/wordml" xmlns:wpg="http://schemas.microsoft.com/office/word/2010/wordprocessingGroup" xmlns:wpi="http://schemas.microsoft.com/office/word/2010/wordprocessingInk" xmlns:wne="http://schemas.microsoft.com/office/word/2006/wordml" xmlns:wps="http://schemas.microsoft.com/office/word/2010/wordprocessingShape" mc:Ignorable="w14 wp14">
   <w:abstractNum w:abstractNumId="0">
+    <w:nsid w:val="03882C66"/>
+    <w:multiLevelType w:val="hybridMultilevel"/>
+    <w:tmpl w:val="DCFA0AE4"/>
+    <w:lvl w:ilvl="0" w:tplc="02CEFE92">
+      <w:start w:val="1"/>
+      <w:numFmt w:val="bullet"/>
+      <w:lvlText w:val=""/>
+      <w:lvlJc w:val="left"/>
+      <w:pPr>
+        <w:ind w:left="1211" w:hanging="360"/>
+      </w:pPr>
+      <w:rPr>
+        <w:rFonts w:ascii="Symbol" w:hAnsi="Symbol" w:hint="default"/>
+      </w:rPr>
+    </w:lvl>
+    <w:lvl w:ilvl="1" w:tplc="04190003" w:tentative="1">
+      <w:start w:val="1"/>
+      <w:numFmt w:val="bullet"/>
+      <w:lvlText w:val="o"/>
+      <w:lvlJc w:val="left"/>
+      <w:pPr>
+        <w:ind w:left="1931" w:hanging="360"/>
+      </w:pPr>
+      <w:rPr>
+        <w:rFonts w:ascii="Courier New" w:hAnsi="Courier New" w:cs="Courier New" w:hint="default"/>
+      </w:rPr>
+    </w:lvl>
+    <w:lvl w:ilvl="2" w:tplc="04190005" w:tentative="1">
+      <w:start w:val="1"/>
+      <w:numFmt w:val="bullet"/>
+      <w:lvlText w:val=""/>
+      <w:lvlJc w:val="left"/>
+      <w:pPr>
+        <w:ind w:left="2651" w:hanging="360"/>
+      </w:pPr>
+      <w:rPr>
+        <w:rFonts w:ascii="Wingdings" w:hAnsi="Wingdings" w:hint="default"/>
+      </w:rPr>
+    </w:lvl>
+    <w:lvl w:ilvl="3" w:tplc="04190001" w:tentative="1">
+      <w:start w:val="1"/>
+      <w:numFmt w:val="bullet"/>
+      <w:lvlText w:val=""/>
+      <w:lvlJc w:val="left"/>
+      <w:pPr>
+        <w:ind w:left="3371" w:hanging="360"/>
+      </w:pPr>
+      <w:rPr>
+        <w:rFonts w:ascii="Symbol" w:hAnsi="Symbol" w:hint="default"/>
+      </w:rPr>
+    </w:lvl>
+    <w:lvl w:ilvl="4" w:tplc="04190003" w:tentative="1">
+      <w:start w:val="1"/>
+      <w:numFmt w:val="bullet"/>
+      <w:lvlText w:val="o"/>
+      <w:lvlJc w:val="left"/>
+      <w:pPr>
+        <w:ind w:left="4091" w:hanging="360"/>
+      </w:pPr>
+      <w:rPr>
+        <w:rFonts w:ascii="Courier New" w:hAnsi="Courier New" w:cs="Courier New" w:hint="default"/>
+      </w:rPr>
+    </w:lvl>
+    <w:lvl w:ilvl="5" w:tplc="04190005" w:tentative="1">
+      <w:start w:val="1"/>
+      <w:numFmt w:val="bullet"/>
+      <w:lvlText w:val=""/>
+      <w:lvlJc w:val="left"/>
+      <w:pPr>
+        <w:ind w:left="4811" w:hanging="360"/>
+      </w:pPr>
+      <w:rPr>
+        <w:rFonts w:ascii="Wingdings" w:hAnsi="Wingdings" w:hint="default"/>
+      </w:rPr>
+    </w:lvl>
+    <w:lvl w:ilvl="6" w:tplc="04190001" w:tentative="1">
+      <w:start w:val="1"/>
+      <w:numFmt w:val="bullet"/>
+      <w:lvlText w:val=""/>
+      <w:lvlJc w:val="left"/>
+      <w:pPr>
+        <w:ind w:left="5531" w:hanging="360"/>
+      </w:pPr>
+      <w:rPr>
+        <w:rFonts w:ascii="Symbol" w:hAnsi="Symbol" w:hint="default"/>
+      </w:rPr>
+    </w:lvl>
+    <w:lvl w:ilvl="7" w:tplc="04190003" w:tentative="1">
+      <w:start w:val="1"/>
+      <w:numFmt w:val="bullet"/>
+      <w:lvlText w:val="o"/>
+      <w:lvlJc w:val="left"/>
+      <w:pPr>
+        <w:ind w:left="6251" w:hanging="360"/>
+      </w:pPr>
+      <w:rPr>
+        <w:rFonts w:ascii="Courier New" w:hAnsi="Courier New" w:cs="Courier New" w:hint="default"/>
+      </w:rPr>
+    </w:lvl>
+    <w:lvl w:ilvl="8" w:tplc="04190005" w:tentative="1">
+      <w:start w:val="1"/>
+      <w:numFmt w:val="bullet"/>
+      <w:lvlText w:val=""/>
+      <w:lvlJc w:val="left"/>
+      <w:pPr>
+        <w:ind w:left="6971" w:hanging="360"/>
+      </w:pPr>
+      <w:rPr>
+        <w:rFonts w:ascii="Wingdings" w:hAnsi="Wingdings" w:hint="default"/>
+      </w:rPr>
+    </w:lvl>
+  </w:abstractNum>
+  <w:abstractNum w:abstractNumId="1">
     <w:nsid w:val="0E52079D"/>
     <w:multiLevelType w:val="singleLevel"/>
     <w:tmpl w:val="90A8006C"/>
@@ -5126,7 +4002,185 @@
       </w:pPr>
     </w:lvl>
   </w:abstractNum>
-  <w:abstractNum w:abstractNumId="1">
+  <w:abstractNum w:abstractNumId="2">
+    <w:nsid w:val="20784217"/>
+    <w:multiLevelType w:val="hybridMultilevel"/>
+    <w:tmpl w:val="70C48A1C"/>
+    <w:lvl w:ilvl="0" w:tplc="0419000F">
+      <w:start w:val="1"/>
+      <w:numFmt w:val="decimal"/>
+      <w:lvlText w:val="%1."/>
+      <w:lvlJc w:val="left"/>
+      <w:pPr>
+        <w:ind w:left="720" w:hanging="360"/>
+      </w:pPr>
+      <w:rPr>
+        <w:rFonts w:hint="default"/>
+      </w:rPr>
+    </w:lvl>
+    <w:lvl w:ilvl="1" w:tplc="04190019" w:tentative="1">
+      <w:start w:val="1"/>
+      <w:numFmt w:val="lowerLetter"/>
+      <w:lvlText w:val="%2."/>
+      <w:lvlJc w:val="left"/>
+      <w:pPr>
+        <w:ind w:left="1440" w:hanging="360"/>
+      </w:pPr>
+    </w:lvl>
+    <w:lvl w:ilvl="2" w:tplc="0419001B" w:tentative="1">
+      <w:start w:val="1"/>
+      <w:numFmt w:val="lowerRoman"/>
+      <w:lvlText w:val="%3."/>
+      <w:lvlJc w:val="right"/>
+      <w:pPr>
+        <w:ind w:left="2160" w:hanging="180"/>
+      </w:pPr>
+    </w:lvl>
+    <w:lvl w:ilvl="3" w:tplc="0419000F" w:tentative="1">
+      <w:start w:val="1"/>
+      <w:numFmt w:val="decimal"/>
+      <w:lvlText w:val="%4."/>
+      <w:lvlJc w:val="left"/>
+      <w:pPr>
+        <w:ind w:left="2880" w:hanging="360"/>
+      </w:pPr>
+    </w:lvl>
+    <w:lvl w:ilvl="4" w:tplc="04190019" w:tentative="1">
+      <w:start w:val="1"/>
+      <w:numFmt w:val="lowerLetter"/>
+      <w:lvlText w:val="%5."/>
+      <w:lvlJc w:val="left"/>
+      <w:pPr>
+        <w:ind w:left="3600" w:hanging="360"/>
+      </w:pPr>
+    </w:lvl>
+    <w:lvl w:ilvl="5" w:tplc="0419001B" w:tentative="1">
+      <w:start w:val="1"/>
+      <w:numFmt w:val="lowerRoman"/>
+      <w:lvlText w:val="%6."/>
+      <w:lvlJc w:val="right"/>
+      <w:pPr>
+        <w:ind w:left="4320" w:hanging="180"/>
+      </w:pPr>
+    </w:lvl>
+    <w:lvl w:ilvl="6" w:tplc="0419000F" w:tentative="1">
+      <w:start w:val="1"/>
+      <w:numFmt w:val="decimal"/>
+      <w:lvlText w:val="%7."/>
+      <w:lvlJc w:val="left"/>
+      <w:pPr>
+        <w:ind w:left="5040" w:hanging="360"/>
+      </w:pPr>
+    </w:lvl>
+    <w:lvl w:ilvl="7" w:tplc="04190019" w:tentative="1">
+      <w:start w:val="1"/>
+      <w:numFmt w:val="lowerLetter"/>
+      <w:lvlText w:val="%8."/>
+      <w:lvlJc w:val="left"/>
+      <w:pPr>
+        <w:ind w:left="5760" w:hanging="360"/>
+      </w:pPr>
+    </w:lvl>
+    <w:lvl w:ilvl="8" w:tplc="0419001B" w:tentative="1">
+      <w:start w:val="1"/>
+      <w:numFmt w:val="lowerRoman"/>
+      <w:lvlText w:val="%9."/>
+      <w:lvlJc w:val="right"/>
+      <w:pPr>
+        <w:ind w:left="6480" w:hanging="180"/>
+      </w:pPr>
+    </w:lvl>
+  </w:abstractNum>
+  <w:abstractNum w:abstractNumId="3">
+    <w:nsid w:val="431D0262"/>
+    <w:multiLevelType w:val="hybridMultilevel"/>
+    <w:tmpl w:val="70C48A1C"/>
+    <w:lvl w:ilvl="0" w:tplc="0419000F">
+      <w:start w:val="1"/>
+      <w:numFmt w:val="decimal"/>
+      <w:lvlText w:val="%1."/>
+      <w:lvlJc w:val="left"/>
+      <w:pPr>
+        <w:ind w:left="720" w:hanging="360"/>
+      </w:pPr>
+      <w:rPr>
+        <w:rFonts w:hint="default"/>
+      </w:rPr>
+    </w:lvl>
+    <w:lvl w:ilvl="1" w:tplc="04190019" w:tentative="1">
+      <w:start w:val="1"/>
+      <w:numFmt w:val="lowerLetter"/>
+      <w:lvlText w:val="%2."/>
+      <w:lvlJc w:val="left"/>
+      <w:pPr>
+        <w:ind w:left="1440" w:hanging="360"/>
+      </w:pPr>
+    </w:lvl>
+    <w:lvl w:ilvl="2" w:tplc="0419001B" w:tentative="1">
+      <w:start w:val="1"/>
+      <w:numFmt w:val="lowerRoman"/>
+      <w:lvlText w:val="%3."/>
+      <w:lvlJc w:val="right"/>
+      <w:pPr>
+        <w:ind w:left="2160" w:hanging="180"/>
+      </w:pPr>
+    </w:lvl>
+    <w:lvl w:ilvl="3" w:tplc="0419000F" w:tentative="1">
+      <w:start w:val="1"/>
+      <w:numFmt w:val="decimal"/>
+      <w:lvlText w:val="%4."/>
+      <w:lvlJc w:val="left"/>
+      <w:pPr>
+        <w:ind w:left="2880" w:hanging="360"/>
+      </w:pPr>
+    </w:lvl>
+    <w:lvl w:ilvl="4" w:tplc="04190019" w:tentative="1">
+      <w:start w:val="1"/>
+      <w:numFmt w:val="lowerLetter"/>
+      <w:lvlText w:val="%5."/>
+      <w:lvlJc w:val="left"/>
+      <w:pPr>
+        <w:ind w:left="3600" w:hanging="360"/>
+      </w:pPr>
+    </w:lvl>
+    <w:lvl w:ilvl="5" w:tplc="0419001B" w:tentative="1">
+      <w:start w:val="1"/>
+      <w:numFmt w:val="lowerRoman"/>
+      <w:lvlText w:val="%6."/>
+      <w:lvlJc w:val="right"/>
+      <w:pPr>
+        <w:ind w:left="4320" w:hanging="180"/>
+      </w:pPr>
+    </w:lvl>
+    <w:lvl w:ilvl="6" w:tplc="0419000F" w:tentative="1">
+      <w:start w:val="1"/>
+      <w:numFmt w:val="decimal"/>
+      <w:lvlText w:val="%7."/>
+      <w:lvlJc w:val="left"/>
+      <w:pPr>
+        <w:ind w:left="5040" w:hanging="360"/>
+      </w:pPr>
+    </w:lvl>
+    <w:lvl w:ilvl="7" w:tplc="04190019" w:tentative="1">
+      <w:start w:val="1"/>
+      <w:numFmt w:val="lowerLetter"/>
+      <w:lvlText w:val="%8."/>
+      <w:lvlJc w:val="left"/>
+      <w:pPr>
+        <w:ind w:left="5760" w:hanging="360"/>
+      </w:pPr>
+    </w:lvl>
+    <w:lvl w:ilvl="8" w:tplc="0419001B" w:tentative="1">
+      <w:start w:val="1"/>
+      <w:numFmt w:val="lowerRoman"/>
+      <w:lvlText w:val="%9."/>
+      <w:lvlJc w:val="right"/>
+      <w:pPr>
+        <w:ind w:left="6480" w:hanging="180"/>
+      </w:pPr>
+    </w:lvl>
+  </w:abstractNum>
+  <w:abstractNum w:abstractNumId="4">
     <w:nsid w:val="4B5C505D"/>
     <w:multiLevelType w:val="multilevel"/>
     <w:tmpl w:val="7564E622"/>
@@ -5247,14 +4301,231 @@
       </w:rPr>
     </w:lvl>
   </w:abstractNum>
+  <w:abstractNum w:abstractNumId="5">
+    <w:nsid w:val="51E17D4F"/>
+    <w:multiLevelType w:val="hybridMultilevel"/>
+    <w:tmpl w:val="96AA627A"/>
+    <w:lvl w:ilvl="0" w:tplc="02CEFE92">
+      <w:start w:val="1"/>
+      <w:numFmt w:val="bullet"/>
+      <w:lvlText w:val=""/>
+      <w:lvlJc w:val="left"/>
+      <w:pPr>
+        <w:ind w:left="1440" w:hanging="360"/>
+      </w:pPr>
+      <w:rPr>
+        <w:rFonts w:ascii="Symbol" w:hAnsi="Symbol" w:hint="default"/>
+      </w:rPr>
+    </w:lvl>
+    <w:lvl w:ilvl="1" w:tplc="04190003" w:tentative="1">
+      <w:start w:val="1"/>
+      <w:numFmt w:val="bullet"/>
+      <w:lvlText w:val="o"/>
+      <w:lvlJc w:val="left"/>
+      <w:pPr>
+        <w:ind w:left="2160" w:hanging="360"/>
+      </w:pPr>
+      <w:rPr>
+        <w:rFonts w:ascii="Courier New" w:hAnsi="Courier New" w:cs="Courier New" w:hint="default"/>
+      </w:rPr>
+    </w:lvl>
+    <w:lvl w:ilvl="2" w:tplc="04190005" w:tentative="1">
+      <w:start w:val="1"/>
+      <w:numFmt w:val="bullet"/>
+      <w:lvlText w:val=""/>
+      <w:lvlJc w:val="left"/>
+      <w:pPr>
+        <w:ind w:left="2880" w:hanging="360"/>
+      </w:pPr>
+      <w:rPr>
+        <w:rFonts w:ascii="Wingdings" w:hAnsi="Wingdings" w:hint="default"/>
+      </w:rPr>
+    </w:lvl>
+    <w:lvl w:ilvl="3" w:tplc="04190001" w:tentative="1">
+      <w:start w:val="1"/>
+      <w:numFmt w:val="bullet"/>
+      <w:lvlText w:val=""/>
+      <w:lvlJc w:val="left"/>
+      <w:pPr>
+        <w:ind w:left="3600" w:hanging="360"/>
+      </w:pPr>
+      <w:rPr>
+        <w:rFonts w:ascii="Symbol" w:hAnsi="Symbol" w:hint="default"/>
+      </w:rPr>
+    </w:lvl>
+    <w:lvl w:ilvl="4" w:tplc="04190003" w:tentative="1">
+      <w:start w:val="1"/>
+      <w:numFmt w:val="bullet"/>
+      <w:lvlText w:val="o"/>
+      <w:lvlJc w:val="left"/>
+      <w:pPr>
+        <w:ind w:left="4320" w:hanging="360"/>
+      </w:pPr>
+      <w:rPr>
+        <w:rFonts w:ascii="Courier New" w:hAnsi="Courier New" w:cs="Courier New" w:hint="default"/>
+      </w:rPr>
+    </w:lvl>
+    <w:lvl w:ilvl="5" w:tplc="04190005" w:tentative="1">
+      <w:start w:val="1"/>
+      <w:numFmt w:val="bullet"/>
+      <w:lvlText w:val=""/>
+      <w:lvlJc w:val="left"/>
+      <w:pPr>
+        <w:ind w:left="5040" w:hanging="360"/>
+      </w:pPr>
+      <w:rPr>
+        <w:rFonts w:ascii="Wingdings" w:hAnsi="Wingdings" w:hint="default"/>
+      </w:rPr>
+    </w:lvl>
+    <w:lvl w:ilvl="6" w:tplc="04190001" w:tentative="1">
+      <w:start w:val="1"/>
+      <w:numFmt w:val="bullet"/>
+      <w:lvlText w:val=""/>
+      <w:lvlJc w:val="left"/>
+      <w:pPr>
+        <w:ind w:left="5760" w:hanging="360"/>
+      </w:pPr>
+      <w:rPr>
+        <w:rFonts w:ascii="Symbol" w:hAnsi="Symbol" w:hint="default"/>
+      </w:rPr>
+    </w:lvl>
+    <w:lvl w:ilvl="7" w:tplc="04190003" w:tentative="1">
+      <w:start w:val="1"/>
+      <w:numFmt w:val="bullet"/>
+      <w:lvlText w:val="o"/>
+      <w:lvlJc w:val="left"/>
+      <w:pPr>
+        <w:ind w:left="6480" w:hanging="360"/>
+      </w:pPr>
+      <w:rPr>
+        <w:rFonts w:ascii="Courier New" w:hAnsi="Courier New" w:cs="Courier New" w:hint="default"/>
+      </w:rPr>
+    </w:lvl>
+    <w:lvl w:ilvl="8" w:tplc="04190005" w:tentative="1">
+      <w:start w:val="1"/>
+      <w:numFmt w:val="bullet"/>
+      <w:lvlText w:val=""/>
+      <w:lvlJc w:val="left"/>
+      <w:pPr>
+        <w:ind w:left="7200" w:hanging="360"/>
+      </w:pPr>
+      <w:rPr>
+        <w:rFonts w:ascii="Wingdings" w:hAnsi="Wingdings" w:hint="default"/>
+      </w:rPr>
+    </w:lvl>
+  </w:abstractNum>
+  <w:abstractNum w:abstractNumId="6">
+    <w:nsid w:val="5D6A7361"/>
+    <w:multiLevelType w:val="hybridMultilevel"/>
+    <w:tmpl w:val="70C48A1C"/>
+    <w:lvl w:ilvl="0" w:tplc="0419000F">
+      <w:start w:val="1"/>
+      <w:numFmt w:val="decimal"/>
+      <w:lvlText w:val="%1."/>
+      <w:lvlJc w:val="left"/>
+      <w:pPr>
+        <w:ind w:left="720" w:hanging="360"/>
+      </w:pPr>
+      <w:rPr>
+        <w:rFonts w:hint="default"/>
+      </w:rPr>
+    </w:lvl>
+    <w:lvl w:ilvl="1" w:tplc="04190019" w:tentative="1">
+      <w:start w:val="1"/>
+      <w:numFmt w:val="lowerLetter"/>
+      <w:lvlText w:val="%2."/>
+      <w:lvlJc w:val="left"/>
+      <w:pPr>
+        <w:ind w:left="1440" w:hanging="360"/>
+      </w:pPr>
+    </w:lvl>
+    <w:lvl w:ilvl="2" w:tplc="0419001B" w:tentative="1">
+      <w:start w:val="1"/>
+      <w:numFmt w:val="lowerRoman"/>
+      <w:lvlText w:val="%3."/>
+      <w:lvlJc w:val="right"/>
+      <w:pPr>
+        <w:ind w:left="2160" w:hanging="180"/>
+      </w:pPr>
+    </w:lvl>
+    <w:lvl w:ilvl="3" w:tplc="0419000F" w:tentative="1">
+      <w:start w:val="1"/>
+      <w:numFmt w:val="decimal"/>
+      <w:lvlText w:val="%4."/>
+      <w:lvlJc w:val="left"/>
+      <w:pPr>
+        <w:ind w:left="2880" w:hanging="360"/>
+      </w:pPr>
+    </w:lvl>
+    <w:lvl w:ilvl="4" w:tplc="04190019" w:tentative="1">
+      <w:start w:val="1"/>
+      <w:numFmt w:val="lowerLetter"/>
+      <w:lvlText w:val="%5."/>
+      <w:lvlJc w:val="left"/>
+      <w:pPr>
+        <w:ind w:left="3600" w:hanging="360"/>
+      </w:pPr>
+    </w:lvl>
+    <w:lvl w:ilvl="5" w:tplc="0419001B" w:tentative="1">
+      <w:start w:val="1"/>
+      <w:numFmt w:val="lowerRoman"/>
+      <w:lvlText w:val="%6."/>
+      <w:lvlJc w:val="right"/>
+      <w:pPr>
+        <w:ind w:left="4320" w:hanging="180"/>
+      </w:pPr>
+    </w:lvl>
+    <w:lvl w:ilvl="6" w:tplc="0419000F" w:tentative="1">
+      <w:start w:val="1"/>
+      <w:numFmt w:val="decimal"/>
+      <w:lvlText w:val="%7."/>
+      <w:lvlJc w:val="left"/>
+      <w:pPr>
+        <w:ind w:left="5040" w:hanging="360"/>
+      </w:pPr>
+    </w:lvl>
+    <w:lvl w:ilvl="7" w:tplc="04190019" w:tentative="1">
+      <w:start w:val="1"/>
+      <w:numFmt w:val="lowerLetter"/>
+      <w:lvlText w:val="%8."/>
+      <w:lvlJc w:val="left"/>
+      <w:pPr>
+        <w:ind w:left="5760" w:hanging="360"/>
+      </w:pPr>
+    </w:lvl>
+    <w:lvl w:ilvl="8" w:tplc="0419001B" w:tentative="1">
+      <w:start w:val="1"/>
+      <w:numFmt w:val="lowerRoman"/>
+      <w:lvlText w:val="%9."/>
+      <w:lvlJc w:val="right"/>
+      <w:pPr>
+        <w:ind w:left="6480" w:hanging="180"/>
+      </w:pPr>
+    </w:lvl>
+  </w:abstractNum>
   <w:num w:numId="1">
-    <w:abstractNumId w:val="0"/>
+    <w:abstractNumId w:val="1"/>
     <w:lvlOverride w:ilvl="0">
       <w:startOverride w:val="1"/>
     </w:lvlOverride>
   </w:num>
   <w:num w:numId="2">
-    <w:abstractNumId w:val="1"/>
+    <w:abstractNumId w:val="4"/>
+  </w:num>
+  <w:num w:numId="3">
+    <w:abstractNumId w:val="6"/>
+  </w:num>
+  <w:num w:numId="4">
+    <w:abstractNumId w:val="5"/>
+  </w:num>
+  <w:num w:numId="5">
+    <w:abstractNumId w:val="0"/>
+  </w:num>
+  <w:num w:numId="6">
+    <w:abstractNumId w:val="2"/>
+  </w:num>
+  <w:num w:numId="7">
+    <w:abstractNumId w:val="3"/>
   </w:num>
 </w:numbering>
 </file>
@@ -5551,6 +4822,17 @@
       <w:szCs w:val="24"/>
     </w:rPr>
   </w:style>
+  <w:style w:type="paragraph" w:styleId="a6">
+    <w:name w:val="List Paragraph"/>
+    <w:basedOn w:val="a"/>
+    <w:uiPriority w:val="34"/>
+    <w:qFormat/>
+    <w:rsid w:val="004D2916"/>
+    <w:pPr>
+      <w:ind w:left="720"/>
+      <w:contextualSpacing/>
+    </w:pPr>
+  </w:style>
 </w:styles>
 </file>
 
@@ -5846,6 +5128,17 @@
       <w:szCs w:val="24"/>
     </w:rPr>
   </w:style>
+  <w:style w:type="paragraph" w:styleId="a6">
+    <w:name w:val="List Paragraph"/>
+    <w:basedOn w:val="a"/>
+    <w:uiPriority w:val="34"/>
+    <w:qFormat/>
+    <w:rsid w:val="004D2916"/>
+    <w:pPr>
+      <w:ind w:left="720"/>
+      <w:contextualSpacing/>
+    </w:pPr>
+  </w:style>
 </w:styles>
 </file>
 
@@ -6139,7 +5432,7 @@
 </file>
 
 <file path=customXml/itemProps1.xml><?xml version="1.0" encoding="utf-8"?>
-<ds:datastoreItem xmlns:ds="http://schemas.openxmlformats.org/officeDocument/2006/customXml" ds:itemID="{43C0B16E-55F6-49B8-B0D4-883661AC94B5}">
+<ds:datastoreItem xmlns:ds="http://schemas.openxmlformats.org/officeDocument/2006/customXml" ds:itemID="{51F4C923-EFC8-4705-9F05-76A34A3C99BB}">
   <ds:schemaRefs>
     <ds:schemaRef ds:uri="http://schemas.openxmlformats.org/officeDocument/2006/bibliography"/>
   </ds:schemaRefs>

--- a/Производственная практика/Дневник практики.docx
+++ b/Производственная практика/Дневник практики.docx
@@ -236,7 +236,6 @@
           <w:u w:val="single"/>
         </w:rPr>
       </w:pPr>
-      <w:proofErr w:type="spellStart"/>
       <w:r>
         <w:rPr>
           <w:b/>
@@ -266,9 +265,17 @@
           <w:b/>
           <w:bCs/>
           <w:color w:val="000000"/>
+        </w:rPr>
+        <w:t xml:space="preserve"> </w:t>
+      </w:r>
+      <w:r>
+        <w:rPr>
+          <w:b/>
+          <w:bCs/>
+          <w:color w:val="000000"/>
           <w:u w:val="single"/>
         </w:rPr>
-        <w:t>______________</w:t>
+        <w:t>_____________</w:t>
       </w:r>
       <w:r>
         <w:rPr>
@@ -277,17 +284,7 @@
           <w:color w:val="000000"/>
           <w:u w:val="single"/>
         </w:rPr>
-        <w:t>Димаков</w:t>
-      </w:r>
-      <w:proofErr w:type="spellEnd"/>
-      <w:r>
-        <w:rPr>
-          <w:b/>
-          <w:bCs/>
-          <w:color w:val="000000"/>
-          <w:u w:val="single"/>
-        </w:rPr>
-        <w:t xml:space="preserve"> Владислав Сергеевич</w:t>
+        <w:t>Димаков Владислав Сергеевич</w:t>
       </w:r>
       <w:r>
         <w:rPr>
@@ -1707,7 +1704,13 @@
         <w:jc w:val="both"/>
       </w:pPr>
       <w:r>
-        <w:t>Проведение обучения и тестирования классификатора;</w:t>
+        <w:t>Проведение обучени</w:t>
+      </w:r>
+      <w:r>
+        <w:t>я и тестирования классификатора</w:t>
+      </w:r>
+      <w:r>
+        <w:t>.</w:t>
       </w:r>
     </w:p>
     <w:p>
@@ -1769,6 +1772,9 @@
         <w:gridCol w:w="2983"/>
       </w:tblGrid>
       <w:tr>
+        <w:trPr>
+          <w:trHeight w:val="662"/>
+        </w:trPr>
         <w:tc>
           <w:tcPr>
             <w:tcW w:w="3240" w:type="dxa"/>
@@ -1778,6 +1784,7 @@
               <w:bottom w:val="single" w:sz="4" w:space="0" w:color="auto"/>
               <w:right w:val="single" w:sz="4" w:space="0" w:color="auto"/>
             </w:tcBorders>
+            <w:vAlign w:val="center"/>
           </w:tcPr>
           <w:p>
             <w:pPr>
@@ -1804,6 +1811,7 @@
               <w:bottom w:val="single" w:sz="4" w:space="0" w:color="auto"/>
               <w:right w:val="single" w:sz="4" w:space="0" w:color="auto"/>
             </w:tcBorders>
+            <w:vAlign w:val="center"/>
           </w:tcPr>
           <w:p>
             <w:pPr>
@@ -1830,6 +1838,7 @@
               <w:bottom w:val="single" w:sz="4" w:space="0" w:color="auto"/>
               <w:right w:val="single" w:sz="4" w:space="0" w:color="auto"/>
             </w:tcBorders>
+            <w:vAlign w:val="center"/>
           </w:tcPr>
           <w:p>
             <w:pPr>
@@ -1849,6 +1858,9 @@
         </w:tc>
       </w:tr>
       <w:tr>
+        <w:trPr>
+          <w:trHeight w:val="662"/>
+        </w:trPr>
         <w:tc>
           <w:tcPr>
             <w:tcW w:w="3240" w:type="dxa"/>
@@ -1858,6 +1870,7 @@
               <w:bottom w:val="single" w:sz="4" w:space="0" w:color="auto"/>
               <w:right w:val="single" w:sz="4" w:space="0" w:color="auto"/>
             </w:tcBorders>
+            <w:vAlign w:val="center"/>
           </w:tcPr>
           <w:p>
             <w:pPr>
@@ -1890,12 +1903,6 @@
                 <w:lang w:eastAsia="en-US"/>
               </w:rPr>
               <w:t xml:space="preserve"> и 2</w:t>
-            </w:r>
-            <w:r>
-              <w:rPr>
-                <w:lang w:val="en-US" w:eastAsia="en-US"/>
-              </w:rPr>
-              <w:t xml:space="preserve"> </w:t>
             </w:r>
           </w:p>
         </w:tc>
@@ -1908,6 +1915,7 @@
               <w:bottom w:val="single" w:sz="4" w:space="0" w:color="auto"/>
               <w:right w:val="single" w:sz="4" w:space="0" w:color="auto"/>
             </w:tcBorders>
+            <w:vAlign w:val="center"/>
           </w:tcPr>
           <w:p>
             <w:pPr>
@@ -1934,6 +1942,7 @@
               <w:bottom w:val="single" w:sz="4" w:space="0" w:color="auto"/>
               <w:right w:val="single" w:sz="4" w:space="0" w:color="auto"/>
             </w:tcBorders>
+            <w:vAlign w:val="center"/>
           </w:tcPr>
           <w:p>
             <w:pPr>
@@ -1964,6 +1973,9 @@
         </w:tc>
       </w:tr>
       <w:tr>
+        <w:trPr>
+          <w:trHeight w:val="662"/>
+        </w:trPr>
         <w:tc>
           <w:tcPr>
             <w:tcW w:w="3240" w:type="dxa"/>
@@ -1973,6 +1985,7 @@
               <w:bottom w:val="single" w:sz="4" w:space="0" w:color="auto"/>
               <w:right w:val="single" w:sz="4" w:space="0" w:color="auto"/>
             </w:tcBorders>
+            <w:vAlign w:val="center"/>
           </w:tcPr>
           <w:p>
             <w:pPr>
@@ -1999,6 +2012,7 @@
               <w:bottom w:val="single" w:sz="4" w:space="0" w:color="auto"/>
               <w:right w:val="single" w:sz="4" w:space="0" w:color="auto"/>
             </w:tcBorders>
+            <w:vAlign w:val="center"/>
           </w:tcPr>
           <w:p>
             <w:pPr>
@@ -2031,6 +2045,7 @@
               <w:bottom w:val="single" w:sz="4" w:space="0" w:color="auto"/>
               <w:right w:val="single" w:sz="4" w:space="0" w:color="auto"/>
             </w:tcBorders>
+            <w:vAlign w:val="center"/>
           </w:tcPr>
           <w:p>
             <w:pPr>
@@ -2055,6 +2070,9 @@
         </w:tc>
       </w:tr>
       <w:tr>
+        <w:trPr>
+          <w:trHeight w:val="663"/>
+        </w:trPr>
         <w:tc>
           <w:tcPr>
             <w:tcW w:w="3240" w:type="dxa"/>
@@ -2064,6 +2082,7 @@
               <w:bottom w:val="single" w:sz="4" w:space="0" w:color="auto"/>
               <w:right w:val="single" w:sz="4" w:space="0" w:color="auto"/>
             </w:tcBorders>
+            <w:vAlign w:val="center"/>
           </w:tcPr>
           <w:p>
             <w:pPr>
@@ -2091,6 +2110,7 @@
               <w:right w:val="single" w:sz="4" w:space="0" w:color="auto"/>
             </w:tcBorders>
             <w:shd w:val="clear" w:color="auto" w:fill="auto"/>
+            <w:vAlign w:val="center"/>
           </w:tcPr>
           <w:p>
             <w:pPr>
@@ -2117,6 +2137,7 @@
               <w:bottom w:val="single" w:sz="4" w:space="0" w:color="auto"/>
               <w:right w:val="single" w:sz="4" w:space="0" w:color="auto"/>
             </w:tcBorders>
+            <w:vAlign w:val="center"/>
           </w:tcPr>
           <w:p>
             <w:pPr>
@@ -3037,11 +3058,11 @@
               <w:top w:val="single" w:sz="12" w:space="0" w:color="auto"/>
               <w:bottom w:val="single" w:sz="4" w:space="0" w:color="auto"/>
             </w:tcBorders>
+            <w:vAlign w:val="center"/>
           </w:tcPr>
           <w:p>
             <w:pPr>
               <w:ind w:right="40"/>
-              <w:jc w:val="both"/>
               <w:rPr>
                 <w:bCs/>
                 <w:color w:val="000000"/>
@@ -3063,6 +3084,7 @@
               <w:top w:val="single" w:sz="12" w:space="0" w:color="auto"/>
               <w:bottom w:val="single" w:sz="4" w:space="0" w:color="auto"/>
             </w:tcBorders>
+            <w:vAlign w:val="center"/>
           </w:tcPr>
           <w:p>
             <w:pPr>
@@ -3073,13 +3095,7 @@
               </w:rPr>
             </w:pPr>
             <w:r>
-              <w:t>Изучение литературы,</w:t>
-            </w:r>
-            <w:r>
-              <w:t xml:space="preserve"> необходимой для получения</w:t>
-            </w:r>
-            <w:r>
-              <w:t xml:space="preserve"> общего представления о подходах к решению задачи классификации</w:t>
+              <w:t>Изучение литературы, необходимой для получения общего представления о подходах к решению задачи классификации</w:t>
             </w:r>
           </w:p>
         </w:tc>
@@ -3114,11 +3130,11 @@
               <w:top w:val="single" w:sz="4" w:space="0" w:color="auto"/>
               <w:bottom w:val="single" w:sz="4" w:space="0" w:color="auto"/>
             </w:tcBorders>
+            <w:vAlign w:val="center"/>
           </w:tcPr>
           <w:p>
             <w:pPr>
               <w:ind w:right="40"/>
-              <w:jc w:val="both"/>
               <w:rPr>
                 <w:bCs/>
                 <w:color w:val="000000"/>
@@ -3140,6 +3156,7 @@
               <w:top w:val="single" w:sz="4" w:space="0" w:color="auto"/>
               <w:bottom w:val="single" w:sz="4" w:space="0" w:color="auto"/>
             </w:tcBorders>
+            <w:vAlign w:val="center"/>
           </w:tcPr>
           <w:p>
             <w:pPr>
@@ -3185,11 +3202,11 @@
               <w:top w:val="single" w:sz="4" w:space="0" w:color="auto"/>
               <w:bottom w:val="single" w:sz="4" w:space="0" w:color="auto"/>
             </w:tcBorders>
+            <w:vAlign w:val="center"/>
           </w:tcPr>
           <w:p>
             <w:pPr>
               <w:ind w:right="40"/>
-              <w:jc w:val="both"/>
               <w:rPr>
                 <w:bCs/>
                 <w:color w:val="000000"/>
@@ -3211,6 +3228,7 @@
               <w:top w:val="single" w:sz="4" w:space="0" w:color="auto"/>
               <w:bottom w:val="single" w:sz="4" w:space="0" w:color="auto"/>
             </w:tcBorders>
+            <w:vAlign w:val="center"/>
           </w:tcPr>
           <w:p>
             <w:pPr>
@@ -3256,11 +3274,11 @@
               <w:top w:val="single" w:sz="4" w:space="0" w:color="auto"/>
               <w:bottom w:val="single" w:sz="4" w:space="0" w:color="auto"/>
             </w:tcBorders>
+            <w:vAlign w:val="center"/>
           </w:tcPr>
           <w:p>
             <w:pPr>
               <w:ind w:right="40"/>
-              <w:jc w:val="both"/>
               <w:rPr>
                 <w:bCs/>
                 <w:color w:val="000000"/>
@@ -3282,6 +3300,7 @@
               <w:top w:val="single" w:sz="4" w:space="0" w:color="auto"/>
               <w:bottom w:val="single" w:sz="4" w:space="0" w:color="auto"/>
             </w:tcBorders>
+            <w:vAlign w:val="center"/>
           </w:tcPr>
           <w:p>
             <w:pPr>
@@ -3292,7 +3311,12 @@
               </w:rPr>
             </w:pPr>
             <w:r>
-              <w:t>Разработка программного модуля классификатора</w:t>
+              <w:t xml:space="preserve">Разработка программного </w:t>
+            </w:r>
+            <w:bookmarkStart w:id="0" w:name="_GoBack"/>
+            <w:bookmarkEnd w:id="0"/>
+            <w:r>
+              <w:t>модуля классификатора</w:t>
             </w:r>
           </w:p>
         </w:tc>
@@ -3327,11 +3351,11 @@
               <w:top w:val="single" w:sz="4" w:space="0" w:color="auto"/>
               <w:bottom w:val="single" w:sz="4" w:space="0" w:color="auto"/>
             </w:tcBorders>
+            <w:vAlign w:val="center"/>
           </w:tcPr>
           <w:p>
             <w:pPr>
               <w:ind w:right="40"/>
-              <w:jc w:val="both"/>
               <w:rPr>
                 <w:bCs/>
                 <w:color w:val="000000"/>
@@ -3353,6 +3377,7 @@
               <w:top w:val="single" w:sz="4" w:space="0" w:color="auto"/>
               <w:bottom w:val="single" w:sz="4" w:space="0" w:color="auto"/>
             </w:tcBorders>
+            <w:vAlign w:val="center"/>
           </w:tcPr>
           <w:p>
             <w:pPr>
@@ -3398,11 +3423,11 @@
               <w:top w:val="single" w:sz="4" w:space="0" w:color="auto"/>
               <w:bottom w:val="single" w:sz="4" w:space="0" w:color="auto"/>
             </w:tcBorders>
+            <w:vAlign w:val="center"/>
           </w:tcPr>
           <w:p>
             <w:pPr>
               <w:ind w:right="40"/>
-              <w:jc w:val="both"/>
               <w:rPr>
                 <w:bCs/>
                 <w:color w:val="000000"/>
@@ -3424,6 +3449,7 @@
               <w:top w:val="single" w:sz="4" w:space="0" w:color="auto"/>
               <w:bottom w:val="single" w:sz="4" w:space="0" w:color="auto"/>
             </w:tcBorders>
+            <w:vAlign w:val="center"/>
           </w:tcPr>
           <w:p>
             <w:pPr>
@@ -3434,10 +3460,7 @@
               </w:rPr>
             </w:pPr>
             <w:r>
-              <w:t xml:space="preserve">Разработка программного модуля создания </w:t>
-            </w:r>
-            <w:r>
-              <w:t>обучающей и тестирующей выборок</w:t>
+              <w:t>Разработка программного модуля создания обучающей и тестирующей выборок</w:t>
             </w:r>
           </w:p>
         </w:tc>
@@ -3472,11 +3495,11 @@
               <w:top w:val="single" w:sz="4" w:space="0" w:color="auto"/>
               <w:bottom w:val="single" w:sz="4" w:space="0" w:color="auto"/>
             </w:tcBorders>
+            <w:vAlign w:val="center"/>
           </w:tcPr>
           <w:p>
             <w:pPr>
               <w:ind w:right="40"/>
-              <w:jc w:val="both"/>
               <w:rPr>
                 <w:bCs/>
                 <w:color w:val="000000"/>
@@ -3498,6 +3521,7 @@
               <w:top w:val="single" w:sz="4" w:space="0" w:color="auto"/>
               <w:bottom w:val="single" w:sz="4" w:space="0" w:color="auto"/>
             </w:tcBorders>
+            <w:vAlign w:val="center"/>
           </w:tcPr>
           <w:p>
             <w:pPr>
@@ -3543,11 +3567,11 @@
               <w:top w:val="single" w:sz="4" w:space="0" w:color="auto"/>
               <w:bottom w:val="single" w:sz="4" w:space="0" w:color="auto"/>
             </w:tcBorders>
+            <w:vAlign w:val="center"/>
           </w:tcPr>
           <w:p>
             <w:pPr>
               <w:ind w:right="40"/>
-              <w:jc w:val="both"/>
               <w:rPr>
                 <w:bCs/>
                 <w:color w:val="000000"/>
@@ -3569,6 +3593,7 @@
               <w:top w:val="single" w:sz="4" w:space="0" w:color="auto"/>
               <w:bottom w:val="single" w:sz="4" w:space="0" w:color="auto"/>
             </w:tcBorders>
+            <w:vAlign w:val="center"/>
           </w:tcPr>
           <w:p>
             <w:pPr>
@@ -3621,11 +3646,11 @@
               <w:top w:val="single" w:sz="4" w:space="0" w:color="auto"/>
               <w:bottom w:val="single" w:sz="4" w:space="0" w:color="auto"/>
             </w:tcBorders>
+            <w:vAlign w:val="center"/>
           </w:tcPr>
           <w:p>
             <w:pPr>
               <w:ind w:right="40"/>
-              <w:jc w:val="both"/>
               <w:rPr>
                 <w:bCs/>
                 <w:color w:val="000000"/>
@@ -3647,6 +3672,7 @@
               <w:top w:val="single" w:sz="4" w:space="0" w:color="auto"/>
               <w:bottom w:val="single" w:sz="4" w:space="0" w:color="auto"/>
             </w:tcBorders>
+            <w:vAlign w:val="center"/>
           </w:tcPr>
           <w:p>
             <w:pPr>
@@ -3699,11 +3725,11 @@
               <w:top w:val="single" w:sz="4" w:space="0" w:color="auto"/>
               <w:bottom w:val="single" w:sz="4" w:space="0" w:color="auto"/>
             </w:tcBorders>
+            <w:vAlign w:val="center"/>
           </w:tcPr>
           <w:p>
             <w:pPr>
               <w:ind w:right="40"/>
-              <w:jc w:val="both"/>
               <w:rPr>
                 <w:bCs/>
                 <w:color w:val="000000"/>
@@ -3725,6 +3751,7 @@
               <w:top w:val="single" w:sz="4" w:space="0" w:color="auto"/>
               <w:bottom w:val="single" w:sz="4" w:space="0" w:color="auto"/>
             </w:tcBorders>
+            <w:vAlign w:val="center"/>
           </w:tcPr>
           <w:p>
             <w:pPr>
@@ -3735,10 +3762,7 @@
               </w:rPr>
             </w:pPr>
             <w:r>
-              <w:t>П</w:t>
-            </w:r>
-            <w:r>
-              <w:t>одготовка письменного отчета</w:t>
+              <w:t>Подготовка письменного отчета</w:t>
             </w:r>
           </w:p>
         </w:tc>
@@ -3773,11 +3797,11 @@
               <w:top w:val="single" w:sz="4" w:space="0" w:color="auto"/>
               <w:bottom w:val="single" w:sz="4" w:space="0" w:color="auto"/>
             </w:tcBorders>
+            <w:vAlign w:val="center"/>
           </w:tcPr>
           <w:p>
             <w:pPr>
               <w:ind w:right="40"/>
-              <w:jc w:val="both"/>
               <w:rPr>
                 <w:bCs/>
                 <w:color w:val="000000"/>
@@ -3814,6 +3838,7 @@
               <w:top w:val="single" w:sz="4" w:space="0" w:color="auto"/>
               <w:bottom w:val="single" w:sz="4" w:space="0" w:color="auto"/>
             </w:tcBorders>
+            <w:vAlign w:val="center"/>
           </w:tcPr>
           <w:p>
             <w:pPr>
@@ -3824,10 +3849,7 @@
               </w:rPr>
             </w:pPr>
             <w:r>
-              <w:t>П</w:t>
-            </w:r>
-            <w:r>
-              <w:t>одготовка письменного отчета</w:t>
+              <w:t>Подготовка письменного отчета</w:t>
             </w:r>
           </w:p>
         </w:tc>
@@ -3857,8 +3879,6 @@
         <w:shd w:val="clear" w:color="auto" w:fill="FFFFFF"/>
         <w:ind w:right="38"/>
       </w:pPr>
-      <w:bookmarkStart w:id="0" w:name="_GoBack"/>
-      <w:bookmarkEnd w:id="0"/>
     </w:p>
     <w:sectPr>
       <w:pgSz w:w="11906" w:h="16838"/>
@@ -5432,7 +5452,7 @@
 </file>
 
 <file path=customXml/itemProps1.xml><?xml version="1.0" encoding="utf-8"?>
-<ds:datastoreItem xmlns:ds="http://schemas.openxmlformats.org/officeDocument/2006/customXml" ds:itemID="{51F4C923-EFC8-4705-9F05-76A34A3C99BB}">
+<ds:datastoreItem xmlns:ds="http://schemas.openxmlformats.org/officeDocument/2006/customXml" ds:itemID="{C0E3BA1D-E954-47F4-9A42-9E993F4F2010}">
   <ds:schemaRefs>
     <ds:schemaRef ds:uri="http://schemas.openxmlformats.org/officeDocument/2006/bibliography"/>
   </ds:schemaRefs>
